--- a/documents/DRAFT-cybox-v2.1.1-wd01-part52-uri-object.docx
+++ b/documents/DRAFT-cybox-v2.1.1-wd01-part52-uri-object.docx
@@ -7923,22 +7923,20 @@
       <w:r>
         <w:br w:type="page"/>
       </w:r>
-      <w:bookmarkStart w:id="4" w:name="_GoBack"/>
-      <w:bookmarkEnd w:id="4"/>
     </w:p>
     <w:p>
       <w:pPr>
         <w:pStyle w:val="Heading1"/>
       </w:pPr>
-      <w:bookmarkStart w:id="5" w:name="_Toc424631595"/>
-      <w:bookmarkStart w:id="6" w:name="_Toc435678376"/>
+      <w:bookmarkStart w:id="4" w:name="_Toc424631595"/>
+      <w:bookmarkStart w:id="5" w:name="_Toc435678376"/>
       <w:bookmarkEnd w:id="0"/>
       <w:r>
         <w:lastRenderedPageBreak/>
         <w:t>Introduction</w:t>
       </w:r>
+      <w:bookmarkEnd w:id="4"/>
       <w:bookmarkEnd w:id="5"/>
-      <w:bookmarkEnd w:id="6"/>
     </w:p>
     <w:p>
       <w:pPr>
@@ -8002,7 +8000,7 @@
         <w:spacing w:after="240"/>
         <w:ind w:right="-270"/>
       </w:pPr>
-      <w:bookmarkStart w:id="7" w:name="_Toc401131317"/>
+      <w:bookmarkStart w:id="6" w:name="_Toc401131317"/>
       <w:r>
         <w:t xml:space="preserve">In Section </w:t>
       </w:r>
@@ -8195,7 +8193,7 @@
       <w:r>
         <w:t xml:space="preserve">. </w:t>
       </w:r>
-      <w:bookmarkEnd w:id="7"/>
+      <w:bookmarkEnd w:id="6"/>
       <w:r>
         <w:t xml:space="preserve">In Section </w:t>
       </w:r>
@@ -8364,11 +8362,11 @@
       <w:pPr>
         <w:pStyle w:val="Heading2"/>
       </w:pPr>
-      <w:bookmarkStart w:id="8" w:name="_Toc412205405"/>
-      <w:bookmarkStart w:id="9" w:name="_Ref412300941"/>
-      <w:bookmarkStart w:id="10" w:name="_Ref412622367"/>
-      <w:bookmarkStart w:id="11" w:name="_Toc424631596"/>
-      <w:bookmarkStart w:id="12" w:name="_Toc435678377"/>
+      <w:bookmarkStart w:id="7" w:name="_Toc412205405"/>
+      <w:bookmarkStart w:id="8" w:name="_Ref412300941"/>
+      <w:bookmarkStart w:id="9" w:name="_Ref412622367"/>
+      <w:bookmarkStart w:id="10" w:name="_Toc424631596"/>
+      <w:bookmarkStart w:id="11" w:name="_Toc435678377"/>
       <w:r>
         <w:t>CybOX</w:t>
       </w:r>
@@ -8381,11 +8379,11 @@
       <w:r>
         <w:t xml:space="preserve"> Specification Documents</w:t>
       </w:r>
+      <w:bookmarkEnd w:id="7"/>
       <w:bookmarkEnd w:id="8"/>
       <w:bookmarkEnd w:id="9"/>
       <w:bookmarkEnd w:id="10"/>
       <w:bookmarkEnd w:id="11"/>
-      <w:bookmarkEnd w:id="12"/>
     </w:p>
     <w:p>
       <w:pPr>
@@ -8494,17 +8492,17 @@
           <w:tab w:val="num" w:pos="864"/>
         </w:tabs>
         <w:spacing w:before="360" w:after="60"/>
-        <w:ind w:left="720"/>
-      </w:pPr>
-      <w:bookmarkStart w:id="13" w:name="_Ref394437867"/>
-      <w:bookmarkStart w:id="14" w:name="_Toc426119868"/>
-      <w:bookmarkStart w:id="15" w:name="_Toc435678378"/>
+        <w:ind w:left="540"/>
+      </w:pPr>
+      <w:bookmarkStart w:id="12" w:name="_Ref394437867"/>
+      <w:bookmarkStart w:id="13" w:name="_Toc426119868"/>
+      <w:bookmarkStart w:id="14" w:name="_Toc435678378"/>
       <w:r>
         <w:t>Document Conventions</w:t>
       </w:r>
+      <w:bookmarkEnd w:id="12"/>
       <w:bookmarkEnd w:id="13"/>
       <w:bookmarkEnd w:id="14"/>
-      <w:bookmarkEnd w:id="15"/>
     </w:p>
     <w:p>
       <w:r>
@@ -8519,17 +8517,17 @@
         </w:tabs>
         <w:spacing w:before="360" w:after="60"/>
       </w:pPr>
-      <w:bookmarkStart w:id="16" w:name="_Toc389570603"/>
-      <w:bookmarkStart w:id="17" w:name="_Toc389581073"/>
-      <w:bookmarkStart w:id="18" w:name="_Toc426119870"/>
-      <w:bookmarkStart w:id="19" w:name="_Toc435678379"/>
+      <w:bookmarkStart w:id="15" w:name="_Toc389570603"/>
+      <w:bookmarkStart w:id="16" w:name="_Toc389581073"/>
+      <w:bookmarkStart w:id="17" w:name="_Toc426119870"/>
+      <w:bookmarkStart w:id="18" w:name="_Toc435678379"/>
       <w:r>
         <w:t>Fonts</w:t>
       </w:r>
+      <w:bookmarkEnd w:id="15"/>
       <w:bookmarkEnd w:id="16"/>
       <w:bookmarkEnd w:id="17"/>
       <w:bookmarkEnd w:id="18"/>
-      <w:bookmarkEnd w:id="19"/>
     </w:p>
     <w:p>
       <w:pPr>
@@ -8913,22 +8911,22 @@
       <w:pPr>
         <w:pStyle w:val="Heading3"/>
       </w:pPr>
-      <w:bookmarkStart w:id="20" w:name="_Ref394486021"/>
-      <w:bookmarkStart w:id="21" w:name="_Toc426119871"/>
-      <w:bookmarkStart w:id="22" w:name="_Toc435678380"/>
+      <w:bookmarkStart w:id="19" w:name="_Ref394486021"/>
+      <w:bookmarkStart w:id="20" w:name="_Toc426119871"/>
+      <w:bookmarkStart w:id="21" w:name="_Toc435678380"/>
       <w:r>
         <w:t>UML Package References</w:t>
       </w:r>
+      <w:bookmarkEnd w:id="19"/>
       <w:bookmarkEnd w:id="20"/>
       <w:bookmarkEnd w:id="21"/>
-      <w:bookmarkEnd w:id="22"/>
     </w:p>
     <w:p>
       <w:pPr>
         <w:spacing w:before="80" w:after="240"/>
       </w:pPr>
-      <w:bookmarkStart w:id="23" w:name="_Toc389570605"/>
-      <w:bookmarkStart w:id="24" w:name="_Toc389581075"/>
+      <w:bookmarkStart w:id="22" w:name="_Toc389570605"/>
+      <w:bookmarkStart w:id="23" w:name="_Toc389581075"/>
       <w:r>
         <w:t xml:space="preserve">Each CybOX data model is captured in a different UML package (e.g., Core package) where the packages together compose the full CybOX UML model.  To refer to a particular class of a specific package, we use the format </w:t>
       </w:r>
@@ -9023,76 +9021,76 @@
       <w:pPr>
         <w:pStyle w:val="Heading3"/>
       </w:pPr>
-      <w:bookmarkStart w:id="25" w:name="_Toc426119872"/>
-      <w:bookmarkStart w:id="26" w:name="_Toc435678381"/>
+      <w:bookmarkStart w:id="24" w:name="_Toc426119872"/>
+      <w:bookmarkStart w:id="25" w:name="_Toc435678381"/>
       <w:r>
         <w:t>UML Diagrams</w:t>
       </w:r>
+      <w:bookmarkEnd w:id="22"/>
       <w:bookmarkEnd w:id="23"/>
       <w:bookmarkEnd w:id="24"/>
       <w:bookmarkEnd w:id="25"/>
+    </w:p>
+    <w:p>
+      <w:pPr>
+        <w:spacing w:before="80" w:after="240"/>
+      </w:pPr>
+      <w:bookmarkStart w:id="26" w:name="_Toc398719452"/>
+      <w:bookmarkStart w:id="27" w:name="_Toc389570606"/>
+      <w:bookmarkStart w:id="28" w:name="_Toc389581076"/>
+      <w:bookmarkStart w:id="29" w:name="_Ref394436861"/>
+      <w:r>
+        <w:t xml:space="preserve">This specification makes use of UML diagrams to visually depict relationships between CybOX Language constructs. Note that the diagrams have been extracted directly from the full UML model for CybOX; they have not been constructed purely for inclusion in the specification documents.  Typically, diagrams are included for the primary class of a data model, and for any other class where the visualization of its relationships between other classes would be useful.  This implies that there will be very few diagrams for classes whose only properties are either a data type or a class from the CybOX Common data model.  </w:t>
+      </w:r>
+      <w:r>
+        <w:t>Other diagrams that are included correspond to classes that specialize a superclass and abstract or generalized classes that are extended by one or more subclasses</w:t>
+      </w:r>
+      <w:r>
+        <w:t>.</w:t>
+      </w:r>
+    </w:p>
+    <w:p>
+      <w:pPr>
+        <w:spacing w:before="80" w:after="240"/>
+      </w:pPr>
+      <w:r>
+        <w:t>In UML diagrams, classes are often presented with their attributes elided, to avoid clutter.  The fully described class can usually be found in a related diagram.  A class presented with an empty section at the bottom of the icon indicates that there are no attributes other than those that are visualized using associations.</w:t>
+      </w:r>
+    </w:p>
+    <w:p>
+      <w:pPr>
+        <w:pStyle w:val="Heading4"/>
+      </w:pPr>
+      <w:bookmarkStart w:id="30" w:name="_Toc426119873"/>
+      <w:bookmarkStart w:id="31" w:name="_Toc435678382"/>
+      <w:r>
+        <w:t>Class Properties</w:t>
+      </w:r>
       <w:bookmarkEnd w:id="26"/>
+      <w:bookmarkEnd w:id="30"/>
+      <w:bookmarkEnd w:id="31"/>
     </w:p>
     <w:p>
       <w:pPr>
         <w:spacing w:before="80" w:after="240"/>
       </w:pPr>
-      <w:bookmarkStart w:id="27" w:name="_Toc398719452"/>
-      <w:bookmarkStart w:id="28" w:name="_Toc389570606"/>
-      <w:bookmarkStart w:id="29" w:name="_Toc389581076"/>
-      <w:bookmarkStart w:id="30" w:name="_Ref394436861"/>
-      <w:r>
-        <w:t xml:space="preserve">This specification makes use of UML diagrams to visually depict relationships between CybOX Language constructs. Note that the diagrams have been extracted directly from the full UML model for CybOX; they have not been constructed purely for inclusion in the specification documents.  Typically, diagrams are included for the primary class of a data model, and for any other class where the visualization of its relationships between other classes would be useful.  This implies that there will be very few diagrams for classes whose only properties are either a data type or a class from the CybOX Common data model.  </w:t>
-      </w:r>
-      <w:r>
-        <w:t>Other diagrams that are included correspond to classes that specialize a superclass and abstract or generalized classes that are extended by one or more subclasses</w:t>
-      </w:r>
-      <w:r>
-        <w:t>.</w:t>
-      </w:r>
-    </w:p>
-    <w:p>
-      <w:pPr>
-        <w:spacing w:before="80" w:after="240"/>
-      </w:pPr>
-      <w:r>
-        <w:t>In UML diagrams, classes are often presented with their attributes elided, to avoid clutter.  The fully described class can usually be found in a related diagram.  A class presented with an empty section at the bottom of the icon indicates that there are no attributes other than those that are visualized using associations.</w:t>
+      <w:r>
+        <w:t xml:space="preserve">Generally, a class property can be shown in a UML diagram as either an attribute or an association (i.e., the distinction between attributes and associations is somewhat subjective).  In order to make the size of UML diagrams in the specifications manageable, we have chosen to capture most properties as attributes and to capture only higher level properties as associations, especially in the main top-level component diagrams.  In particular, we will always capture properties of UML data types as attributes.  For example, properties of a class that are identifiers, titles, and timestamps will be represented as attributes.  </w:t>
       </w:r>
     </w:p>
     <w:p>
       <w:pPr>
         <w:pStyle w:val="Heading4"/>
       </w:pPr>
-      <w:bookmarkStart w:id="31" w:name="_Toc426119873"/>
-      <w:bookmarkStart w:id="32" w:name="_Toc435678382"/>
-      <w:r>
-        <w:t>Class Properties</w:t>
-      </w:r>
-      <w:bookmarkEnd w:id="27"/>
-      <w:bookmarkEnd w:id="31"/>
+      <w:bookmarkStart w:id="32" w:name="_Toc398719453"/>
+      <w:bookmarkStart w:id="33" w:name="_Toc426119874"/>
+      <w:bookmarkStart w:id="34" w:name="_Toc435678383"/>
+      <w:r>
+        <w:t>Diagram Icons and Arrow Types</w:t>
+      </w:r>
       <w:bookmarkEnd w:id="32"/>
-    </w:p>
-    <w:p>
-      <w:pPr>
-        <w:spacing w:before="80" w:after="240"/>
-      </w:pPr>
-      <w:r>
-        <w:t xml:space="preserve">Generally, a class property can be shown in a UML diagram as either an attribute or an association (i.e., the distinction between attributes and associations is somewhat subjective).  In order to make the size of UML diagrams in the specifications manageable, we have chosen to capture most properties as attributes and to capture only higher level properties as associations, especially in the main top-level component diagrams.  In particular, we will always capture properties of UML data types as attributes.  For example, properties of a class that are identifiers, titles, and timestamps will be represented as attributes.  </w:t>
-      </w:r>
-    </w:p>
-    <w:p>
-      <w:pPr>
-        <w:pStyle w:val="Heading4"/>
-      </w:pPr>
-      <w:bookmarkStart w:id="33" w:name="_Toc398719453"/>
-      <w:bookmarkStart w:id="34" w:name="_Toc426119874"/>
-      <w:bookmarkStart w:id="35" w:name="_Toc435678383"/>
-      <w:r>
-        <w:t>Diagram Icons and Arrow Types</w:t>
-      </w:r>
       <w:bookmarkEnd w:id="33"/>
       <w:bookmarkEnd w:id="34"/>
-      <w:bookmarkEnd w:id="35"/>
     </w:p>
     <w:p>
       <w:pPr>
@@ -9177,59 +9175,33 @@
         <w:spacing w:after="120"/>
         <w:jc w:val="center"/>
       </w:pPr>
-      <w:bookmarkStart w:id="36" w:name="_Ref397637630"/>
-      <w:bookmarkStart w:id="37" w:name="_Ref417296241"/>
-      <w:bookmarkStart w:id="38" w:name="_Toc426119875"/>
+      <w:bookmarkStart w:id="35" w:name="_Ref397637630"/>
+      <w:bookmarkStart w:id="36" w:name="_Ref417296241"/>
+      <w:bookmarkStart w:id="37" w:name="_Toc426119875"/>
       <w:r>
         <w:lastRenderedPageBreak/>
         <w:t xml:space="preserve">Table </w:t>
       </w:r>
-      <w:r>
-        <w:fldChar w:fldCharType="begin"/>
-      </w:r>
-      <w:r>
-        <w:instrText xml:space="preserve"> STYLEREF 1 \s </w:instrText>
-      </w:r>
-      <w:r>
-        <w:fldChar w:fldCharType="separate"/>
-      </w:r>
-      <w:r>
-        <w:rPr>
-          <w:noProof/>
-        </w:rPr>
-        <w:t>1</w:t>
-      </w:r>
-      <w:r>
-        <w:rPr>
-          <w:noProof/>
-        </w:rPr>
-        <w:fldChar w:fldCharType="end"/>
-      </w:r>
+      <w:fldSimple w:instr=" STYLEREF 1 \s ">
+        <w:r>
+          <w:rPr>
+            <w:noProof/>
+          </w:rPr>
+          <w:t>1</w:t>
+        </w:r>
+      </w:fldSimple>
       <w:r>
         <w:noBreakHyphen/>
       </w:r>
-      <w:r>
-        <w:fldChar w:fldCharType="begin"/>
-      </w:r>
-      <w:r>
-        <w:instrText xml:space="preserve"> SEQ Table \* ARABIC \s 1 </w:instrText>
-      </w:r>
-      <w:r>
-        <w:fldChar w:fldCharType="separate"/>
-      </w:r>
-      <w:r>
-        <w:rPr>
-          <w:noProof/>
-        </w:rPr>
-        <w:t>1</w:t>
-      </w:r>
-      <w:r>
-        <w:rPr>
-          <w:noProof/>
-        </w:rPr>
-        <w:fldChar w:fldCharType="end"/>
-      </w:r>
-      <w:bookmarkEnd w:id="36"/>
+      <w:fldSimple w:instr=" SEQ Table \* ARABIC \s 1 ">
+        <w:r>
+          <w:rPr>
+            <w:noProof/>
+          </w:rPr>
+          <w:t>1</w:t>
+        </w:r>
+      </w:fldSimple>
+      <w:bookmarkEnd w:id="35"/>
       <w:r>
         <w:t xml:space="preserve">.  </w:t>
       </w:r>
@@ -9476,7 +9448,7 @@
                 <v:shape id="_x0000_i1025" type="#_x0000_t75" style="width:24pt;height:21pt" o:ole="">
                   <v:imagedata r:id="rId25" o:title=""/>
                 </v:shape>
-                <o:OLEObject Type="Embed" ProgID="PBrush" ShapeID="_x0000_i1025" DrawAspect="Content" ObjectID="_1509454413" r:id="rId26"/>
+                <o:OLEObject Type="Embed" ProgID="PBrush" ShapeID="_x0000_i1025" DrawAspect="Content" ObjectID="_1511539247" r:id="rId26"/>
               </w:object>
             </w:r>
           </w:p>
@@ -9632,7 +9604,7 @@
                 <v:shape id="_x0000_i1026" type="#_x0000_t75" style="width:14.25pt;height:14.25pt" o:ole="">
                   <v:imagedata r:id="rId28" o:title=""/>
                 </v:shape>
-                <o:OLEObject Type="Embed" ProgID="PBrush" ShapeID="_x0000_i1026" DrawAspect="Content" ObjectID="_1509454414" r:id="rId29"/>
+                <o:OLEObject Type="Embed" ProgID="PBrush" ShapeID="_x0000_i1026" DrawAspect="Content" ObjectID="_1511539248" r:id="rId29"/>
               </w:object>
             </w:r>
           </w:p>
@@ -9692,7 +9664,7 @@
                 <v:shape id="_x0000_i1027" type="#_x0000_t75" style="width:14.25pt;height:14.25pt" o:ole="">
                   <v:imagedata r:id="rId30" o:title=""/>
                 </v:shape>
-                <o:OLEObject Type="Embed" ProgID="PBrush" ShapeID="_x0000_i1027" DrawAspect="Content" ObjectID="_1509454415" r:id="rId31"/>
+                <o:OLEObject Type="Embed" ProgID="PBrush" ShapeID="_x0000_i1027" DrawAspect="Content" ObjectID="_1511539249" r:id="rId31"/>
               </w:object>
             </w:r>
           </w:p>
@@ -9878,7 +9850,7 @@
                 <v:shape id="_x0000_i1028" type="#_x0000_t75" style="width:57.75pt;height:35.25pt" o:ole="">
                   <v:imagedata r:id="rId32" o:title=""/>
                 </v:shape>
-                <o:OLEObject Type="Embed" ProgID="PBrush" ShapeID="_x0000_i1028" DrawAspect="Content" ObjectID="_1509454416" r:id="rId33"/>
+                <o:OLEObject Type="Embed" ProgID="PBrush" ShapeID="_x0000_i1028" DrawAspect="Content" ObjectID="_1511539250" r:id="rId33"/>
               </w:object>
             </w:r>
           </w:p>
@@ -9914,18 +9886,18 @@
       <w:pPr>
         <w:pStyle w:val="Heading3"/>
       </w:pPr>
-      <w:bookmarkStart w:id="39" w:name="_Toc426119876"/>
-      <w:bookmarkStart w:id="40" w:name="_Toc435678384"/>
+      <w:bookmarkStart w:id="38" w:name="_Toc426119876"/>
+      <w:bookmarkStart w:id="39" w:name="_Toc435678384"/>
+      <w:bookmarkEnd w:id="36"/>
       <w:bookmarkEnd w:id="37"/>
-      <w:bookmarkEnd w:id="38"/>
       <w:r>
         <w:t>Property Table Notation</w:t>
       </w:r>
+      <w:bookmarkEnd w:id="27"/>
       <w:bookmarkEnd w:id="28"/>
       <w:bookmarkEnd w:id="29"/>
-      <w:bookmarkEnd w:id="30"/>
+      <w:bookmarkEnd w:id="38"/>
       <w:bookmarkEnd w:id="39"/>
-      <w:bookmarkEnd w:id="40"/>
     </w:p>
     <w:p>
       <w:pPr>
@@ -10088,15 +10060,15 @@
       <w:pPr>
         <w:pStyle w:val="Heading3"/>
       </w:pPr>
-      <w:bookmarkStart w:id="41" w:name="_Toc412205415"/>
-      <w:bookmarkStart w:id="42" w:name="_Toc426119877"/>
-      <w:bookmarkStart w:id="43" w:name="_Toc435678385"/>
+      <w:bookmarkStart w:id="40" w:name="_Toc412205415"/>
+      <w:bookmarkStart w:id="41" w:name="_Toc426119877"/>
+      <w:bookmarkStart w:id="42" w:name="_Toc435678385"/>
       <w:r>
         <w:t>Property and Class Descriptions</w:t>
       </w:r>
+      <w:bookmarkEnd w:id="40"/>
       <w:bookmarkEnd w:id="41"/>
       <w:bookmarkEnd w:id="42"/>
-      <w:bookmarkEnd w:id="43"/>
     </w:p>
     <w:p>
       <w:pPr>
@@ -10311,7 +10283,13 @@
               <w:t>captured</w:t>
             </w:r>
             <w:r>
-              <w:t xml:space="preserve"> include identitifying characteristics, time-related attributes, and a list of the tools used to collect the information.</w:t>
+              <w:t xml:space="preserve"> include </w:t>
+            </w:r>
+            <w:r>
+              <w:t>identifying</w:t>
+            </w:r>
+            <w:r>
+              <w:t xml:space="preserve"> characteristics, time-related attributes, and a list of the tools used to collect the information.</w:t>
             </w:r>
           </w:p>
           <w:p>
@@ -10572,15 +10550,15 @@
       <w:pPr>
         <w:pStyle w:val="Heading2"/>
       </w:pPr>
-      <w:bookmarkStart w:id="44" w:name="_Ref428537349"/>
-      <w:bookmarkStart w:id="45" w:name="_Toc427275785"/>
-      <w:bookmarkStart w:id="46" w:name="_Toc435678386"/>
+      <w:bookmarkStart w:id="43" w:name="_Ref428537349"/>
+      <w:bookmarkStart w:id="44" w:name="_Toc427275785"/>
+      <w:bookmarkStart w:id="45" w:name="_Toc435678386"/>
       <w:r>
         <w:t>Terminology</w:t>
       </w:r>
+      <w:bookmarkEnd w:id="43"/>
       <w:bookmarkEnd w:id="44"/>
       <w:bookmarkEnd w:id="45"/>
-      <w:bookmarkEnd w:id="46"/>
     </w:p>
     <w:p>
       <w:r>
@@ -10758,43 +10736,43 @@
       <w:pPr>
         <w:pStyle w:val="Heading2"/>
       </w:pPr>
-      <w:bookmarkStart w:id="47" w:name="_Ref7502892"/>
-      <w:bookmarkStart w:id="48" w:name="_Toc12011611"/>
-      <w:bookmarkStart w:id="49" w:name="_Toc85472894"/>
-      <w:bookmarkStart w:id="50" w:name="_Toc287332008"/>
-      <w:bookmarkStart w:id="51" w:name="_Toc427275786"/>
-      <w:bookmarkStart w:id="52" w:name="_Toc435678387"/>
+      <w:bookmarkStart w:id="46" w:name="_Ref7502892"/>
+      <w:bookmarkStart w:id="47" w:name="_Toc12011611"/>
+      <w:bookmarkStart w:id="48" w:name="_Toc85472894"/>
+      <w:bookmarkStart w:id="49" w:name="_Toc287332008"/>
+      <w:bookmarkStart w:id="50" w:name="_Toc427275786"/>
+      <w:bookmarkStart w:id="51" w:name="_Toc435678387"/>
       <w:r>
         <w:t>Normative</w:t>
       </w:r>
+      <w:bookmarkEnd w:id="46"/>
       <w:bookmarkEnd w:id="47"/>
+      <w:r>
+        <w:t xml:space="preserve"> References</w:t>
+      </w:r>
       <w:bookmarkEnd w:id="48"/>
-      <w:r>
-        <w:t xml:space="preserve"> References</w:t>
-      </w:r>
       <w:bookmarkEnd w:id="49"/>
       <w:bookmarkEnd w:id="50"/>
       <w:bookmarkEnd w:id="51"/>
+    </w:p>
+    <w:p>
+      <w:pPr>
+        <w:pStyle w:val="Ref"/>
+      </w:pPr>
+      <w:r>
+        <w:rPr>
+          <w:rStyle w:val="Refterm"/>
+        </w:rPr>
+        <w:t>[</w:t>
+      </w:r>
+      <w:bookmarkStart w:id="52" w:name="rfc2119"/>
+      <w:r>
+        <w:rPr>
+          <w:rStyle w:val="Refterm"/>
+        </w:rPr>
+        <w:t>RFC2119</w:t>
+      </w:r>
       <w:bookmarkEnd w:id="52"/>
-    </w:p>
-    <w:p>
-      <w:pPr>
-        <w:pStyle w:val="Ref"/>
-      </w:pPr>
-      <w:r>
-        <w:rPr>
-          <w:rStyle w:val="Refterm"/>
-        </w:rPr>
-        <w:t>[</w:t>
-      </w:r>
-      <w:bookmarkStart w:id="53" w:name="rfc2119"/>
-      <w:r>
-        <w:rPr>
-          <w:rStyle w:val="Refterm"/>
-        </w:rPr>
-        <w:t>RFC2119</w:t>
-      </w:r>
-      <w:bookmarkEnd w:id="53"/>
       <w:r>
         <w:rPr>
           <w:rStyle w:val="Refterm"/>
@@ -10827,14 +10805,14 @@
       <w:pPr>
         <w:pStyle w:val="Heading1"/>
       </w:pPr>
-      <w:bookmarkStart w:id="54" w:name="_Ref428537380"/>
-      <w:bookmarkStart w:id="55" w:name="_Toc435678388"/>
+      <w:bookmarkStart w:id="53" w:name="_Ref428537380"/>
+      <w:bookmarkStart w:id="54" w:name="_Toc435678388"/>
       <w:r>
         <w:lastRenderedPageBreak/>
         <w:t>Background Information</w:t>
       </w:r>
+      <w:bookmarkEnd w:id="53"/>
       <w:bookmarkEnd w:id="54"/>
-      <w:bookmarkEnd w:id="55"/>
     </w:p>
     <w:p>
       <w:r>
@@ -10899,15 +10877,15 @@
           <w:tab w:val="num" w:pos="864"/>
         </w:tabs>
         <w:spacing w:before="360" w:after="60"/>
-        <w:ind w:left="720"/>
-      </w:pPr>
-      <w:bookmarkStart w:id="56" w:name="_Toc426119879"/>
-      <w:bookmarkStart w:id="57" w:name="_Toc435678389"/>
+        <w:ind w:left="540"/>
+      </w:pPr>
+      <w:bookmarkStart w:id="55" w:name="_Toc426119879"/>
+      <w:bookmarkStart w:id="56" w:name="_Toc435678389"/>
       <w:r>
         <w:t>Cyber Observables</w:t>
       </w:r>
+      <w:bookmarkEnd w:id="55"/>
       <w:bookmarkEnd w:id="56"/>
-      <w:bookmarkEnd w:id="57"/>
     </w:p>
     <w:p>
       <w:pPr>
@@ -10929,15 +10907,15 @@
           <w:tab w:val="num" w:pos="864"/>
         </w:tabs>
         <w:spacing w:before="360" w:after="60"/>
-        <w:ind w:left="720"/>
-      </w:pPr>
-      <w:bookmarkStart w:id="58" w:name="_Toc435678390"/>
-      <w:bookmarkStart w:id="59" w:name="_Toc287332011"/>
-      <w:bookmarkStart w:id="60" w:name="_Toc409437263"/>
+        <w:ind w:left="540"/>
+      </w:pPr>
+      <w:bookmarkStart w:id="57" w:name="_Toc435678390"/>
+      <w:bookmarkStart w:id="58" w:name="_Toc287332011"/>
+      <w:bookmarkStart w:id="59" w:name="_Toc409437263"/>
       <w:r>
         <w:t>Objects</w:t>
       </w:r>
-      <w:bookmarkEnd w:id="58"/>
+      <w:bookmarkEnd w:id="57"/>
     </w:p>
     <w:p>
       <w:r>
@@ -10958,24 +10936,24 @@
       <w:pPr>
         <w:pStyle w:val="Heading1"/>
       </w:pPr>
-      <w:bookmarkStart w:id="61" w:name="_Toc435678391"/>
-      <w:bookmarkStart w:id="62" w:name="_Ref435678845"/>
+      <w:bookmarkStart w:id="60" w:name="_Toc435678391"/>
+      <w:bookmarkStart w:id="61" w:name="_Ref435678845"/>
       <w:r>
         <w:lastRenderedPageBreak/>
         <w:t>Data Model</w:t>
       </w:r>
+      <w:bookmarkEnd w:id="60"/>
       <w:bookmarkEnd w:id="61"/>
+    </w:p>
+    <w:p>
+      <w:pPr>
+        <w:pStyle w:val="Heading2"/>
+      </w:pPr>
+      <w:bookmarkStart w:id="62" w:name="_Toc435678392"/>
+      <w:r>
+        <w:t>URIObjectType Class</w:t>
+      </w:r>
       <w:bookmarkEnd w:id="62"/>
-    </w:p>
-    <w:p>
-      <w:pPr>
-        <w:pStyle w:val="Heading2"/>
-      </w:pPr>
-      <w:bookmarkStart w:id="63" w:name="_Toc435678392"/>
-      <w:r>
-        <w:t>URIObjectType Class</w:t>
-      </w:r>
-      <w:bookmarkEnd w:id="63"/>
     </w:p>
     <w:p>
       <w:pPr>
@@ -11159,56 +11137,30 @@
         <w:spacing w:after="240"/>
         <w:jc w:val="center"/>
       </w:pPr>
-      <w:bookmarkStart w:id="64" w:name="_Ref395023936"/>
+      <w:bookmarkStart w:id="63" w:name="_Ref395023936"/>
       <w:r>
         <w:t xml:space="preserve">Figure </w:t>
       </w:r>
-      <w:r>
-        <w:fldChar w:fldCharType="begin"/>
-      </w:r>
-      <w:r>
-        <w:instrText xml:space="preserve"> STYLEREF 1 \s </w:instrText>
-      </w:r>
-      <w:r>
-        <w:fldChar w:fldCharType="separate"/>
-      </w:r>
-      <w:r>
-        <w:rPr>
-          <w:noProof/>
-        </w:rPr>
-        <w:t>3</w:t>
-      </w:r>
-      <w:r>
-        <w:rPr>
-          <w:noProof/>
-        </w:rPr>
-        <w:fldChar w:fldCharType="end"/>
-      </w:r>
+      <w:fldSimple w:instr=" STYLEREF 1 \s ">
+        <w:r>
+          <w:rPr>
+            <w:noProof/>
+          </w:rPr>
+          <w:t>3</w:t>
+        </w:r>
+      </w:fldSimple>
       <w:r>
         <w:noBreakHyphen/>
       </w:r>
-      <w:r>
-        <w:fldChar w:fldCharType="begin"/>
-      </w:r>
-      <w:r>
-        <w:instrText xml:space="preserve"> SEQ Figure \* ARABIC \s 1 </w:instrText>
-      </w:r>
-      <w:r>
-        <w:fldChar w:fldCharType="separate"/>
-      </w:r>
-      <w:r>
-        <w:rPr>
-          <w:noProof/>
-        </w:rPr>
-        <w:t>1</w:t>
-      </w:r>
-      <w:r>
-        <w:rPr>
-          <w:noProof/>
-        </w:rPr>
-        <w:fldChar w:fldCharType="end"/>
-      </w:r>
-      <w:bookmarkEnd w:id="64"/>
+      <w:fldSimple w:instr=" SEQ Figure \* ARABIC \s 1 ">
+        <w:r>
+          <w:rPr>
+            <w:noProof/>
+          </w:rPr>
+          <w:t>1</w:t>
+        </w:r>
+      </w:fldSimple>
+      <w:bookmarkEnd w:id="63"/>
       <w:r>
         <w:t xml:space="preserve">. UML diagram of the </w:t>
       </w:r>
@@ -11319,56 +11271,30 @@
         <w:pStyle w:val="tablecaption"/>
         <w:jc w:val="center"/>
       </w:pPr>
-      <w:bookmarkStart w:id="65" w:name="_Ref435679620"/>
+      <w:bookmarkStart w:id="64" w:name="_Ref435679620"/>
       <w:r>
         <w:t xml:space="preserve">Table </w:t>
       </w:r>
-      <w:r>
-        <w:fldChar w:fldCharType="begin"/>
-      </w:r>
-      <w:r>
-        <w:instrText xml:space="preserve"> STYLEREF 1 \s </w:instrText>
-      </w:r>
-      <w:r>
-        <w:fldChar w:fldCharType="separate"/>
-      </w:r>
-      <w:r>
-        <w:rPr>
-          <w:noProof/>
-        </w:rPr>
-        <w:t>3</w:t>
-      </w:r>
-      <w:r>
-        <w:rPr>
-          <w:noProof/>
-        </w:rPr>
-        <w:fldChar w:fldCharType="end"/>
-      </w:r>
+      <w:fldSimple w:instr=" STYLEREF 1 \s ">
+        <w:r>
+          <w:rPr>
+            <w:noProof/>
+          </w:rPr>
+          <w:t>3</w:t>
+        </w:r>
+      </w:fldSimple>
       <w:r>
         <w:noBreakHyphen/>
       </w:r>
-      <w:r>
-        <w:fldChar w:fldCharType="begin"/>
-      </w:r>
-      <w:r>
-        <w:instrText xml:space="preserve"> SEQ Table \* ARABIC \s 1 </w:instrText>
-      </w:r>
-      <w:r>
-        <w:fldChar w:fldCharType="separate"/>
-      </w:r>
-      <w:r>
-        <w:rPr>
-          <w:noProof/>
-        </w:rPr>
-        <w:t>1</w:t>
-      </w:r>
-      <w:r>
-        <w:rPr>
-          <w:noProof/>
-        </w:rPr>
-        <w:fldChar w:fldCharType="end"/>
-      </w:r>
-      <w:bookmarkEnd w:id="65"/>
+      <w:fldSimple w:instr=" SEQ Table \* ARABIC \s 1 ">
+        <w:r>
+          <w:rPr>
+            <w:noProof/>
+          </w:rPr>
+          <w:t>1</w:t>
+        </w:r>
+      </w:fldSimple>
+      <w:bookmarkEnd w:id="64"/>
       <w:r>
         <w:t xml:space="preserve">. </w:t>
       </w:r>
@@ -11715,11 +11641,11 @@
       <w:pPr>
         <w:pStyle w:val="Heading2"/>
       </w:pPr>
-      <w:bookmarkStart w:id="66" w:name="_Toc435678393"/>
+      <w:bookmarkStart w:id="65" w:name="_Toc435678393"/>
       <w:r>
         <w:t>URITypeEnum Enumeration</w:t>
       </w:r>
-      <w:bookmarkEnd w:id="66"/>
+      <w:bookmarkEnd w:id="65"/>
     </w:p>
     <w:p>
       <w:pPr>
@@ -11818,57 +11744,31 @@
         <w:pStyle w:val="tablecaption"/>
         <w:jc w:val="center"/>
       </w:pPr>
-      <w:bookmarkStart w:id="67" w:name="_Ref435679599"/>
+      <w:bookmarkStart w:id="66" w:name="_Ref435679599"/>
       <w:r>
         <w:lastRenderedPageBreak/>
         <w:t xml:space="preserve">Table </w:t>
       </w:r>
-      <w:r>
-        <w:fldChar w:fldCharType="begin"/>
-      </w:r>
-      <w:r>
-        <w:instrText xml:space="preserve"> STYLEREF 1 \s </w:instrText>
-      </w:r>
-      <w:r>
-        <w:fldChar w:fldCharType="separate"/>
-      </w:r>
-      <w:r>
-        <w:rPr>
-          <w:noProof/>
-        </w:rPr>
-        <w:t>3</w:t>
-      </w:r>
-      <w:r>
-        <w:rPr>
-          <w:noProof/>
-        </w:rPr>
-        <w:fldChar w:fldCharType="end"/>
-      </w:r>
+      <w:fldSimple w:instr=" STYLEREF 1 \s ">
+        <w:r>
+          <w:rPr>
+            <w:noProof/>
+          </w:rPr>
+          <w:t>3</w:t>
+        </w:r>
+      </w:fldSimple>
       <w:r>
         <w:noBreakHyphen/>
       </w:r>
-      <w:r>
-        <w:fldChar w:fldCharType="begin"/>
-      </w:r>
-      <w:r>
-        <w:instrText xml:space="preserve"> SEQ Table \* ARABIC \s 1 </w:instrText>
-      </w:r>
-      <w:r>
-        <w:fldChar w:fldCharType="separate"/>
-      </w:r>
-      <w:r>
-        <w:rPr>
-          <w:noProof/>
-        </w:rPr>
-        <w:t>2</w:t>
-      </w:r>
-      <w:r>
-        <w:rPr>
-          <w:noProof/>
-        </w:rPr>
-        <w:fldChar w:fldCharType="end"/>
-      </w:r>
-      <w:bookmarkEnd w:id="67"/>
+      <w:fldSimple w:instr=" SEQ Table \* ARABIC \s 1 ">
+        <w:r>
+          <w:rPr>
+            <w:noProof/>
+          </w:rPr>
+          <w:t>2</w:t>
+        </w:r>
+      </w:fldSimple>
+      <w:bookmarkEnd w:id="66"/>
       <w:r>
         <w:t xml:space="preserve">. </w:t>
       </w:r>
@@ -12121,16 +12021,16 @@
       <w:pPr>
         <w:pStyle w:val="Heading1"/>
       </w:pPr>
-      <w:bookmarkStart w:id="68" w:name="_Ref428537416"/>
-      <w:bookmarkStart w:id="69" w:name="_Toc435678394"/>
+      <w:bookmarkStart w:id="67" w:name="_Ref428537416"/>
+      <w:bookmarkStart w:id="68" w:name="_Toc435678394"/>
       <w:r>
         <w:lastRenderedPageBreak/>
         <w:t>Conformance</w:t>
       </w:r>
+      <w:bookmarkEnd w:id="58"/>
       <w:bookmarkEnd w:id="59"/>
-      <w:bookmarkEnd w:id="60"/>
+      <w:bookmarkEnd w:id="67"/>
       <w:bookmarkEnd w:id="68"/>
-      <w:bookmarkEnd w:id="69"/>
     </w:p>
     <w:p>
       <w:r>
@@ -12172,74 +12072,82 @@
         <w:pStyle w:val="AppendixHeading1"/>
         <w:spacing w:after="120" w:afterAutospacing="0"/>
       </w:pPr>
-      <w:bookmarkStart w:id="70" w:name="_Toc85472897"/>
-      <w:bookmarkStart w:id="71" w:name="_Toc287332012"/>
-      <w:bookmarkStart w:id="72" w:name="_Toc409437264"/>
-      <w:bookmarkStart w:id="73" w:name="_Toc435678395"/>
+      <w:bookmarkStart w:id="69" w:name="_Toc85472897"/>
+      <w:bookmarkStart w:id="70" w:name="_Toc287332012"/>
+      <w:bookmarkStart w:id="71" w:name="_Toc409437264"/>
+      <w:bookmarkStart w:id="72" w:name="_Toc435678395"/>
       <w:r>
         <w:lastRenderedPageBreak/>
         <w:t>Acknowledgments</w:t>
       </w:r>
+      <w:bookmarkEnd w:id="69"/>
       <w:bookmarkEnd w:id="70"/>
       <w:bookmarkEnd w:id="71"/>
       <w:bookmarkEnd w:id="72"/>
+    </w:p>
+    <w:p>
+      <w:pPr>
+        <w:spacing w:after="240"/>
+      </w:pPr>
+      <w:r>
+        <w:t>The following individuals have participated in the creation of this specification and are gratefully acknowledged:</w:t>
+      </w:r>
+    </w:p>
+    <w:p>
+      <w:pPr>
+        <w:pStyle w:val="Titlepageinfo"/>
+      </w:pPr>
+      <w:r>
+        <w:t>Participants:</w:t>
+      </w:r>
+      <w:r>
+        <w:fldChar w:fldCharType="begin"/>
+      </w:r>
+      <w:r>
+        <w:instrText xml:space="preserve"> MACROBUTTON  </w:instrText>
+      </w:r>
+      <w:r>
+        <w:fldChar w:fldCharType="end"/>
+      </w:r>
+    </w:p>
+    <w:p>
+      <w:pPr>
+        <w:pStyle w:val="Contributor"/>
+      </w:pPr>
+      <w:r>
+        <w:t>Dean Thompson, Australia and New Zealand Banking Group (ANZ Bank)</w:t>
+      </w:r>
+    </w:p>
+    <w:p>
+      <w:pPr>
+        <w:pStyle w:val="Contributor"/>
+      </w:pPr>
+      <w:r>
+        <w:t>Bret Jordan, Blue Coat Systems, Inc.</w:t>
+      </w:r>
+    </w:p>
+    <w:p>
+      <w:pPr>
+        <w:pStyle w:val="Contributor"/>
+      </w:pPr>
+      <w:r>
+        <w:t>Adnan Baykal, Center for Internet Security (CIS)</w:t>
+      </w:r>
+    </w:p>
+    <w:p>
+      <w:pPr>
+        <w:pStyle w:val="Contributor"/>
+      </w:pPr>
+      <w:r>
+        <w:t xml:space="preserve">Liron Schiff, </w:t>
+      </w:r>
+      <w:bookmarkStart w:id="73" w:name="_GoBack"/>
+      <w:r>
+        <w:t>Comilion</w:t>
+      </w:r>
       <w:bookmarkEnd w:id="73"/>
-    </w:p>
-    <w:p>
-      <w:pPr>
-        <w:spacing w:after="240"/>
-      </w:pPr>
-      <w:r>
-        <w:t>The following individuals have participated in the creation of this specification and are gratefully acknowledged:</w:t>
-      </w:r>
-    </w:p>
-    <w:p>
-      <w:pPr>
-        <w:pStyle w:val="Titlepageinfo"/>
-      </w:pPr>
-      <w:r>
-        <w:t>Participants:</w:t>
-      </w:r>
-      <w:r>
-        <w:fldChar w:fldCharType="begin"/>
-      </w:r>
-      <w:r>
-        <w:instrText xml:space="preserve"> MACROBUTTON  </w:instrText>
-      </w:r>
-      <w:r>
-        <w:fldChar w:fldCharType="end"/>
-      </w:r>
-    </w:p>
-    <w:p>
-      <w:pPr>
-        <w:pStyle w:val="Contributor"/>
-      </w:pPr>
-      <w:r>
-        <w:t>Dean Thompson, Australia and New Zealand Banking Group (ANZ Bank)</w:t>
-      </w:r>
-    </w:p>
-    <w:p>
-      <w:pPr>
-        <w:pStyle w:val="Contributor"/>
-      </w:pPr>
-      <w:r>
-        <w:t>Bret Jordan, Blue Coat Systems, Inc.</w:t>
-      </w:r>
-    </w:p>
-    <w:p>
-      <w:pPr>
-        <w:pStyle w:val="Contributor"/>
-      </w:pPr>
-      <w:r>
-        <w:t>Adnan Baykal, Center for Internet Security (CIS)</w:t>
-      </w:r>
-    </w:p>
-    <w:p>
-      <w:pPr>
-        <w:pStyle w:val="Contributor"/>
-      </w:pPr>
-      <w:r>
-        <w:t>Liron Schiff, Comilion (mobile) Ltd.</w:t>
+      <w:r>
+        <w:t xml:space="preserve"> (mobile) Ltd.</w:t>
       </w:r>
     </w:p>
     <w:p>
@@ -12908,7 +12816,7 @@
         <w:sz w:val="16"/>
         <w:szCs w:val="16"/>
       </w:rPr>
-      <w:t>4</w:t>
+      <w:t>10</w:t>
     </w:r>
     <w:r>
       <w:rPr>

--- a/documents/DRAFT-cybox-v2.1.1-wd01-part52-uri-object.docx
+++ b/documents/DRAFT-cybox-v2.1.1-wd01-part52-uri-object.docx
@@ -11,6 +11,7 @@
           <w:szCs w:val="28"/>
         </w:rPr>
       </w:pPr>
+      <w:proofErr w:type="spellStart"/>
       <w:r>
         <w:rPr>
           <w:sz w:val="28"/>
@@ -26,6 +27,7 @@
         </w:rPr>
         <w:t>TM</w:t>
       </w:r>
+      <w:proofErr w:type="spellEnd"/>
       <w:r>
         <w:rPr>
           <w:sz w:val="28"/>
@@ -64,7 +66,14 @@
           <w:sz w:val="24"/>
           <w:szCs w:val="24"/>
         </w:rPr>
-        <w:t>16 November 2015</w:t>
+        <w:t>15 December</w:t>
+      </w:r>
+      <w:r>
+        <w:rPr>
+          <w:sz w:val="24"/>
+          <w:szCs w:val="24"/>
+        </w:rPr>
+        <w:t xml:space="preserve"> 2015</w:t>
       </w:r>
     </w:p>
     <w:p>
@@ -310,6 +319,7 @@
         </w:tabs>
         <w:ind w:left="1080"/>
       </w:pPr>
+      <w:proofErr w:type="spellStart"/>
       <w:r>
         <w:rPr>
           <w:i/>
@@ -323,6 +333,7 @@
         </w:rPr>
         <w:t>TM</w:t>
       </w:r>
+      <w:proofErr w:type="spellEnd"/>
       <w:r>
         <w:rPr>
           <w:i/>
@@ -358,6 +369,7 @@
         </w:tabs>
         <w:ind w:left="1080"/>
       </w:pPr>
+      <w:proofErr w:type="spellStart"/>
       <w:r>
         <w:rPr>
           <w:i/>
@@ -371,6 +383,7 @@
         </w:rPr>
         <w:t>TM</w:t>
       </w:r>
+      <w:proofErr w:type="spellEnd"/>
       <w:r>
         <w:rPr>
           <w:i/>
@@ -424,6 +437,7 @@
         </w:tabs>
         <w:ind w:left="1080"/>
       </w:pPr>
+      <w:proofErr w:type="spellStart"/>
       <w:r>
         <w:rPr>
           <w:i/>
@@ -437,6 +451,7 @@
         </w:rPr>
         <w:t>TM</w:t>
       </w:r>
+      <w:proofErr w:type="spellEnd"/>
       <w:r>
         <w:rPr>
           <w:i/>
@@ -478,6 +493,7 @@
         </w:tabs>
         <w:ind w:left="1080"/>
       </w:pPr>
+      <w:proofErr w:type="spellStart"/>
       <w:r>
         <w:rPr>
           <w:i/>
@@ -491,6 +507,7 @@
         </w:rPr>
         <w:t>TM</w:t>
       </w:r>
+      <w:proofErr w:type="spellEnd"/>
       <w:r>
         <w:rPr>
           <w:i/>
@@ -544,6 +561,7 @@
         </w:tabs>
         <w:ind w:left="1080"/>
       </w:pPr>
+      <w:proofErr w:type="spellStart"/>
       <w:r>
         <w:rPr>
           <w:i/>
@@ -557,6 +575,7 @@
         </w:rPr>
         <w:t>TM</w:t>
       </w:r>
+      <w:proofErr w:type="spellEnd"/>
       <w:r>
         <w:rPr>
           <w:i/>
@@ -610,6 +629,7 @@
         </w:tabs>
         <w:ind w:left="1080"/>
       </w:pPr>
+      <w:proofErr w:type="spellStart"/>
       <w:r>
         <w:rPr>
           <w:i/>
@@ -623,6 +643,7 @@
         </w:rPr>
         <w:t>TM</w:t>
       </w:r>
+      <w:proofErr w:type="spellEnd"/>
       <w:r>
         <w:rPr>
           <w:i/>
@@ -676,6 +697,7 @@
         </w:tabs>
         <w:ind w:left="1080"/>
       </w:pPr>
+      <w:proofErr w:type="spellStart"/>
       <w:r>
         <w:rPr>
           <w:i/>
@@ -689,6 +711,7 @@
         </w:rPr>
         <w:t>TM</w:t>
       </w:r>
+      <w:proofErr w:type="spellEnd"/>
       <w:r>
         <w:rPr>
           <w:i/>
@@ -742,6 +765,7 @@
         </w:tabs>
         <w:ind w:left="1080"/>
       </w:pPr>
+      <w:proofErr w:type="spellStart"/>
       <w:r>
         <w:rPr>
           <w:i/>
@@ -755,6 +779,7 @@
         </w:rPr>
         <w:t>TM</w:t>
       </w:r>
+      <w:proofErr w:type="spellEnd"/>
       <w:r>
         <w:rPr>
           <w:i/>
@@ -808,6 +833,7 @@
         </w:tabs>
         <w:ind w:left="1080"/>
       </w:pPr>
+      <w:proofErr w:type="spellStart"/>
       <w:r>
         <w:rPr>
           <w:i/>
@@ -821,6 +847,7 @@
         </w:rPr>
         <w:t>TM</w:t>
       </w:r>
+      <w:proofErr w:type="spellEnd"/>
       <w:r>
         <w:rPr>
           <w:i/>
@@ -874,6 +901,7 @@
         </w:tabs>
         <w:ind w:left="1080"/>
       </w:pPr>
+      <w:proofErr w:type="spellStart"/>
       <w:r>
         <w:rPr>
           <w:i/>
@@ -887,6 +915,7 @@
         </w:rPr>
         <w:t>TM</w:t>
       </w:r>
+      <w:proofErr w:type="spellEnd"/>
       <w:r>
         <w:rPr>
           <w:i/>
@@ -940,6 +969,7 @@
         </w:tabs>
         <w:ind w:left="1080"/>
       </w:pPr>
+      <w:proofErr w:type="spellStart"/>
       <w:r>
         <w:rPr>
           <w:i/>
@@ -953,6 +983,7 @@
         </w:rPr>
         <w:t>TM</w:t>
       </w:r>
+      <w:proofErr w:type="spellEnd"/>
       <w:r>
         <w:rPr>
           <w:i/>
@@ -1006,6 +1037,7 @@
         </w:tabs>
         <w:ind w:left="1080"/>
       </w:pPr>
+      <w:proofErr w:type="spellStart"/>
       <w:r>
         <w:rPr>
           <w:i/>
@@ -1019,6 +1051,7 @@
         </w:rPr>
         <w:t>TM</w:t>
       </w:r>
+      <w:proofErr w:type="spellEnd"/>
       <w:r>
         <w:rPr>
           <w:i/>
@@ -1072,6 +1105,7 @@
         </w:tabs>
         <w:ind w:left="1080"/>
       </w:pPr>
+      <w:proofErr w:type="spellStart"/>
       <w:r>
         <w:rPr>
           <w:i/>
@@ -1085,6 +1119,7 @@
         </w:rPr>
         <w:t>TM</w:t>
       </w:r>
+      <w:proofErr w:type="spellEnd"/>
       <w:r>
         <w:rPr>
           <w:i/>
@@ -1138,6 +1173,7 @@
         </w:tabs>
         <w:ind w:left="1080"/>
       </w:pPr>
+      <w:proofErr w:type="spellStart"/>
       <w:r>
         <w:rPr>
           <w:i/>
@@ -1151,6 +1187,7 @@
         </w:rPr>
         <w:t>TM</w:t>
       </w:r>
+      <w:proofErr w:type="spellEnd"/>
       <w:r>
         <w:rPr>
           <w:i/>
@@ -1204,6 +1241,7 @@
         </w:tabs>
         <w:ind w:left="1080"/>
       </w:pPr>
+      <w:proofErr w:type="spellStart"/>
       <w:r>
         <w:rPr>
           <w:i/>
@@ -1217,6 +1255,7 @@
         </w:rPr>
         <w:t>TM</w:t>
       </w:r>
+      <w:proofErr w:type="spellEnd"/>
       <w:r>
         <w:rPr>
           <w:i/>
@@ -1270,6 +1309,7 @@
         </w:tabs>
         <w:ind w:left="1080"/>
       </w:pPr>
+      <w:proofErr w:type="spellStart"/>
       <w:r>
         <w:rPr>
           <w:i/>
@@ -1283,6 +1323,7 @@
         </w:rPr>
         <w:t>TM</w:t>
       </w:r>
+      <w:proofErr w:type="spellEnd"/>
       <w:r>
         <w:rPr>
           <w:i/>
@@ -1336,6 +1377,7 @@
         </w:tabs>
         <w:ind w:left="1080"/>
       </w:pPr>
+      <w:proofErr w:type="spellStart"/>
       <w:r>
         <w:rPr>
           <w:i/>
@@ -1349,6 +1391,7 @@
         </w:rPr>
         <w:t>TM</w:t>
       </w:r>
+      <w:proofErr w:type="spellEnd"/>
       <w:r>
         <w:rPr>
           <w:i/>
@@ -1402,6 +1445,7 @@
         </w:tabs>
         <w:ind w:left="1080"/>
       </w:pPr>
+      <w:proofErr w:type="spellStart"/>
       <w:r>
         <w:rPr>
           <w:i/>
@@ -1415,6 +1459,7 @@
         </w:rPr>
         <w:t>TM</w:t>
       </w:r>
+      <w:proofErr w:type="spellEnd"/>
       <w:r>
         <w:rPr>
           <w:i/>
@@ -1468,6 +1513,7 @@
         </w:tabs>
         <w:ind w:left="1080"/>
       </w:pPr>
+      <w:proofErr w:type="spellStart"/>
       <w:r>
         <w:rPr>
           <w:i/>
@@ -1481,6 +1527,7 @@
         </w:rPr>
         <w:t>TM</w:t>
       </w:r>
+      <w:proofErr w:type="spellEnd"/>
       <w:r>
         <w:rPr>
           <w:i/>
@@ -1534,6 +1581,7 @@
         </w:tabs>
         <w:ind w:left="1080"/>
       </w:pPr>
+      <w:proofErr w:type="spellStart"/>
       <w:r>
         <w:rPr>
           <w:i/>
@@ -1547,6 +1595,7 @@
         </w:rPr>
         <w:t>TM</w:t>
       </w:r>
+      <w:proofErr w:type="spellEnd"/>
       <w:r>
         <w:rPr>
           <w:i/>
@@ -1600,6 +1649,7 @@
         </w:tabs>
         <w:ind w:left="1080"/>
       </w:pPr>
+      <w:proofErr w:type="spellStart"/>
       <w:r>
         <w:rPr>
           <w:i/>
@@ -1613,6 +1663,7 @@
         </w:rPr>
         <w:t>TM</w:t>
       </w:r>
+      <w:proofErr w:type="spellEnd"/>
       <w:r>
         <w:rPr>
           <w:i/>
@@ -1666,6 +1717,7 @@
         </w:tabs>
         <w:ind w:left="1080"/>
       </w:pPr>
+      <w:proofErr w:type="spellStart"/>
       <w:r>
         <w:rPr>
           <w:i/>
@@ -1679,6 +1731,7 @@
         </w:rPr>
         <w:t>TM</w:t>
       </w:r>
+      <w:proofErr w:type="spellEnd"/>
       <w:r>
         <w:rPr>
           <w:i/>
@@ -1732,6 +1785,7 @@
         </w:tabs>
         <w:ind w:left="1080"/>
       </w:pPr>
+      <w:proofErr w:type="spellStart"/>
       <w:r>
         <w:rPr>
           <w:i/>
@@ -1745,6 +1799,7 @@
         </w:rPr>
         <w:t>TM</w:t>
       </w:r>
+      <w:proofErr w:type="spellEnd"/>
       <w:r>
         <w:rPr>
           <w:i/>
@@ -1798,6 +1853,7 @@
         </w:tabs>
         <w:ind w:left="1080"/>
       </w:pPr>
+      <w:proofErr w:type="spellStart"/>
       <w:r>
         <w:rPr>
           <w:i/>
@@ -1811,6 +1867,7 @@
         </w:rPr>
         <w:t>TM</w:t>
       </w:r>
+      <w:proofErr w:type="spellEnd"/>
       <w:r>
         <w:rPr>
           <w:i/>
@@ -1852,6 +1909,7 @@
         </w:tabs>
         <w:ind w:left="1080"/>
       </w:pPr>
+      <w:proofErr w:type="spellStart"/>
       <w:r>
         <w:rPr>
           <w:i/>
@@ -1865,6 +1923,7 @@
         </w:rPr>
         <w:t>TM</w:t>
       </w:r>
+      <w:proofErr w:type="spellEnd"/>
       <w:r>
         <w:rPr>
           <w:i/>
@@ -1918,6 +1977,7 @@
         </w:tabs>
         <w:ind w:left="1080"/>
       </w:pPr>
+      <w:proofErr w:type="spellStart"/>
       <w:r>
         <w:rPr>
           <w:i/>
@@ -1931,6 +1991,7 @@
         </w:rPr>
         <w:t>TM</w:t>
       </w:r>
+      <w:proofErr w:type="spellEnd"/>
       <w:r>
         <w:rPr>
           <w:i/>
@@ -1984,6 +2045,7 @@
         </w:tabs>
         <w:ind w:left="1080"/>
       </w:pPr>
+      <w:proofErr w:type="spellStart"/>
       <w:r>
         <w:rPr>
           <w:i/>
@@ -1997,6 +2059,7 @@
         </w:rPr>
         <w:t>TM</w:t>
       </w:r>
+      <w:proofErr w:type="spellEnd"/>
       <w:r>
         <w:rPr>
           <w:i/>
@@ -2050,6 +2113,7 @@
         </w:tabs>
         <w:ind w:left="1080"/>
       </w:pPr>
+      <w:proofErr w:type="spellStart"/>
       <w:r>
         <w:rPr>
           <w:i/>
@@ -2063,6 +2127,7 @@
         </w:rPr>
         <w:t>TM</w:t>
       </w:r>
+      <w:proofErr w:type="spellEnd"/>
       <w:r>
         <w:rPr>
           <w:i/>
@@ -2116,6 +2181,7 @@
         </w:tabs>
         <w:ind w:left="1080"/>
       </w:pPr>
+      <w:proofErr w:type="spellStart"/>
       <w:r>
         <w:rPr>
           <w:i/>
@@ -2129,6 +2195,7 @@
         </w:rPr>
         <w:t>TM</w:t>
       </w:r>
+      <w:proofErr w:type="spellEnd"/>
       <w:r>
         <w:rPr>
           <w:i/>
@@ -2163,7 +2230,7 @@
         <w:rPr>
           <w:i/>
         </w:rPr>
-        <w:t>Hostname Session Object</w:t>
+        <w:t>Hostname Object</w:t>
       </w:r>
       <w:r>
         <w:t>. [URI]</w:t>
@@ -2182,6 +2249,7 @@
         </w:tabs>
         <w:ind w:left="1080"/>
       </w:pPr>
+      <w:proofErr w:type="spellStart"/>
       <w:r>
         <w:rPr>
           <w:i/>
@@ -2195,6 +2263,7 @@
         </w:rPr>
         <w:t>TM</w:t>
       </w:r>
+      <w:proofErr w:type="spellEnd"/>
       <w:r>
         <w:rPr>
           <w:i/>
@@ -2236,6 +2305,7 @@
         </w:tabs>
         <w:ind w:left="1080"/>
       </w:pPr>
+      <w:proofErr w:type="spellStart"/>
       <w:r>
         <w:rPr>
           <w:i/>
@@ -2249,6 +2319,7 @@
         </w:rPr>
         <w:t>TM</w:t>
       </w:r>
+      <w:proofErr w:type="spellEnd"/>
       <w:r>
         <w:rPr>
           <w:i/>
@@ -2290,6 +2361,7 @@
         </w:tabs>
         <w:ind w:left="1080"/>
       </w:pPr>
+      <w:proofErr w:type="spellStart"/>
       <w:r>
         <w:rPr>
           <w:i/>
@@ -2303,6 +2375,7 @@
         </w:rPr>
         <w:t>TM</w:t>
       </w:r>
+      <w:proofErr w:type="spellEnd"/>
       <w:r>
         <w:rPr>
           <w:i/>
@@ -2344,6 +2417,7 @@
         </w:tabs>
         <w:ind w:left="1080"/>
       </w:pPr>
+      <w:proofErr w:type="spellStart"/>
       <w:r>
         <w:rPr>
           <w:i/>
@@ -2357,6 +2431,7 @@
         </w:rPr>
         <w:t>TM</w:t>
       </w:r>
+      <w:proofErr w:type="spellEnd"/>
       <w:r>
         <w:rPr>
           <w:i/>
@@ -2398,6 +2473,7 @@
         </w:tabs>
         <w:ind w:left="1080"/>
       </w:pPr>
+      <w:proofErr w:type="spellStart"/>
       <w:r>
         <w:rPr>
           <w:i/>
@@ -2411,6 +2487,7 @@
         </w:rPr>
         <w:t>TM</w:t>
       </w:r>
+      <w:proofErr w:type="spellEnd"/>
       <w:r>
         <w:rPr>
           <w:i/>
@@ -2452,6 +2529,7 @@
         </w:tabs>
         <w:ind w:left="1080"/>
       </w:pPr>
+      <w:proofErr w:type="spellStart"/>
       <w:r>
         <w:rPr>
           <w:i/>
@@ -2466,6 +2544,7 @@
         </w:rPr>
         <w:t>TM</w:t>
       </w:r>
+      <w:proofErr w:type="spellEnd"/>
       <w:r>
         <w:rPr>
           <w:i/>
@@ -2507,6 +2586,7 @@
         </w:tabs>
         <w:ind w:left="1080"/>
       </w:pPr>
+      <w:proofErr w:type="spellStart"/>
       <w:r>
         <w:rPr>
           <w:i/>
@@ -2520,6 +2600,7 @@
         </w:rPr>
         <w:t>TM</w:t>
       </w:r>
+      <w:proofErr w:type="spellEnd"/>
       <w:r>
         <w:rPr>
           <w:i/>
@@ -2561,6 +2642,7 @@
         </w:tabs>
         <w:ind w:left="1080"/>
       </w:pPr>
+      <w:proofErr w:type="spellStart"/>
       <w:r>
         <w:rPr>
           <w:i/>
@@ -2574,6 +2656,7 @@
         </w:rPr>
         <w:t>TM</w:t>
       </w:r>
+      <w:proofErr w:type="spellEnd"/>
       <w:r>
         <w:rPr>
           <w:i/>
@@ -2615,6 +2698,7 @@
         </w:tabs>
         <w:ind w:left="1080"/>
       </w:pPr>
+      <w:proofErr w:type="spellStart"/>
       <w:r>
         <w:rPr>
           <w:i/>
@@ -2628,6 +2712,7 @@
         </w:rPr>
         <w:t>TM</w:t>
       </w:r>
+      <w:proofErr w:type="spellEnd"/>
       <w:r>
         <w:rPr>
           <w:i/>
@@ -2669,6 +2754,7 @@
         </w:tabs>
         <w:ind w:left="1080"/>
       </w:pPr>
+      <w:proofErr w:type="spellStart"/>
       <w:r>
         <w:rPr>
           <w:i/>
@@ -2682,6 +2768,7 @@
         </w:rPr>
         <w:t>TM</w:t>
       </w:r>
+      <w:proofErr w:type="spellEnd"/>
       <w:r>
         <w:rPr>
           <w:i/>
@@ -2723,6 +2810,7 @@
         </w:tabs>
         <w:ind w:left="1080"/>
       </w:pPr>
+      <w:proofErr w:type="spellStart"/>
       <w:r>
         <w:rPr>
           <w:i/>
@@ -2736,6 +2824,7 @@
         </w:rPr>
         <w:t>TM</w:t>
       </w:r>
+      <w:proofErr w:type="spellEnd"/>
       <w:r>
         <w:rPr>
           <w:i/>
@@ -2777,6 +2866,7 @@
         </w:tabs>
         <w:ind w:left="1080"/>
       </w:pPr>
+      <w:proofErr w:type="spellStart"/>
       <w:r>
         <w:rPr>
           <w:i/>
@@ -2790,6 +2880,7 @@
         </w:rPr>
         <w:t>TM</w:t>
       </w:r>
+      <w:proofErr w:type="spellEnd"/>
       <w:r>
         <w:rPr>
           <w:i/>
@@ -2831,6 +2922,7 @@
         </w:tabs>
         <w:ind w:left="1080"/>
       </w:pPr>
+      <w:proofErr w:type="spellStart"/>
       <w:r>
         <w:rPr>
           <w:i/>
@@ -2844,6 +2936,7 @@
         </w:rPr>
         <w:t>TM</w:t>
       </w:r>
+      <w:proofErr w:type="spellEnd"/>
       <w:r>
         <w:rPr>
           <w:i/>
@@ -2885,6 +2978,7 @@
         </w:tabs>
         <w:ind w:left="1080"/>
       </w:pPr>
+      <w:proofErr w:type="spellStart"/>
       <w:r>
         <w:rPr>
           <w:i/>
@@ -2898,6 +2992,7 @@
         </w:rPr>
         <w:t>TM</w:t>
       </w:r>
+      <w:proofErr w:type="spellEnd"/>
       <w:r>
         <w:rPr>
           <w:i/>
@@ -2939,6 +3034,7 @@
         </w:tabs>
         <w:ind w:left="1080"/>
       </w:pPr>
+      <w:proofErr w:type="spellStart"/>
       <w:r>
         <w:rPr>
           <w:i/>
@@ -2952,6 +3048,7 @@
         </w:rPr>
         <w:t>TM</w:t>
       </w:r>
+      <w:proofErr w:type="spellEnd"/>
       <w:r>
         <w:rPr>
           <w:i/>
@@ -2993,6 +3090,7 @@
         </w:tabs>
         <w:ind w:left="1080"/>
       </w:pPr>
+      <w:proofErr w:type="spellStart"/>
       <w:r>
         <w:rPr>
           <w:i/>
@@ -3006,6 +3104,7 @@
         </w:rPr>
         <w:t>TM</w:t>
       </w:r>
+      <w:proofErr w:type="spellEnd"/>
       <w:r>
         <w:rPr>
           <w:i/>
@@ -3047,6 +3146,7 @@
         </w:tabs>
         <w:ind w:left="1080"/>
       </w:pPr>
+      <w:proofErr w:type="spellStart"/>
       <w:r>
         <w:rPr>
           <w:i/>
@@ -3060,6 +3160,7 @@
         </w:rPr>
         <w:t>TM</w:t>
       </w:r>
+      <w:proofErr w:type="spellEnd"/>
       <w:r>
         <w:rPr>
           <w:i/>
@@ -3101,6 +3202,7 @@
         </w:tabs>
         <w:ind w:left="1080"/>
       </w:pPr>
+      <w:proofErr w:type="spellStart"/>
       <w:r>
         <w:rPr>
           <w:i/>
@@ -3114,6 +3216,7 @@
         </w:rPr>
         <w:t>TM</w:t>
       </w:r>
+      <w:proofErr w:type="spellEnd"/>
       <w:r>
         <w:rPr>
           <w:i/>
@@ -3155,6 +3258,7 @@
         </w:tabs>
         <w:ind w:left="1080"/>
       </w:pPr>
+      <w:proofErr w:type="spellStart"/>
       <w:r>
         <w:rPr>
           <w:i/>
@@ -3168,6 +3272,7 @@
         </w:rPr>
         <w:t>TM</w:t>
       </w:r>
+      <w:proofErr w:type="spellEnd"/>
       <w:r>
         <w:rPr>
           <w:i/>
@@ -3209,6 +3314,7 @@
         </w:tabs>
         <w:ind w:left="1080"/>
       </w:pPr>
+      <w:proofErr w:type="spellStart"/>
       <w:r>
         <w:rPr>
           <w:i/>
@@ -3222,6 +3328,7 @@
         </w:rPr>
         <w:t>TM</w:t>
       </w:r>
+      <w:proofErr w:type="spellEnd"/>
       <w:r>
         <w:rPr>
           <w:i/>
@@ -3263,6 +3370,7 @@
         </w:tabs>
         <w:ind w:left="1080"/>
       </w:pPr>
+      <w:proofErr w:type="spellStart"/>
       <w:r>
         <w:rPr>
           <w:i/>
@@ -3276,6 +3384,7 @@
         </w:rPr>
         <w:t>TM</w:t>
       </w:r>
+      <w:proofErr w:type="spellEnd"/>
       <w:r>
         <w:rPr>
           <w:i/>
@@ -3317,6 +3426,7 @@
         </w:tabs>
         <w:ind w:left="1080"/>
       </w:pPr>
+      <w:proofErr w:type="spellStart"/>
       <w:r>
         <w:rPr>
           <w:i/>
@@ -3330,6 +3440,7 @@
         </w:rPr>
         <w:t>TM</w:t>
       </w:r>
+      <w:proofErr w:type="spellEnd"/>
       <w:r>
         <w:rPr>
           <w:i/>
@@ -3371,6 +3482,7 @@
         </w:tabs>
         <w:ind w:left="1080"/>
       </w:pPr>
+      <w:proofErr w:type="spellStart"/>
       <w:r>
         <w:rPr>
           <w:i/>
@@ -3384,6 +3496,7 @@
         </w:rPr>
         <w:t>TM</w:t>
       </w:r>
+      <w:proofErr w:type="spellEnd"/>
       <w:r>
         <w:rPr>
           <w:i/>
@@ -3425,6 +3538,7 @@
         </w:tabs>
         <w:ind w:left="1080"/>
       </w:pPr>
+      <w:proofErr w:type="spellStart"/>
       <w:r>
         <w:rPr>
           <w:i/>
@@ -3438,6 +3552,7 @@
         </w:rPr>
         <w:t>TM</w:t>
       </w:r>
+      <w:proofErr w:type="spellEnd"/>
       <w:r>
         <w:rPr>
           <w:i/>
@@ -3479,6 +3594,7 @@
         </w:tabs>
         <w:ind w:left="1080"/>
       </w:pPr>
+      <w:proofErr w:type="spellStart"/>
       <w:r>
         <w:rPr>
           <w:i/>
@@ -3492,6 +3608,7 @@
         </w:rPr>
         <w:t>TM</w:t>
       </w:r>
+      <w:proofErr w:type="spellEnd"/>
       <w:r>
         <w:rPr>
           <w:i/>
@@ -3514,7 +3631,21 @@
         <w:rPr>
           <w:i/>
         </w:rPr>
-        <w:t>Part 54: Unix File Object</w:t>
+        <w:t xml:space="preserve">Part 54: </w:t>
+      </w:r>
+      <w:proofErr w:type="gramStart"/>
+      <w:r>
+        <w:rPr>
+          <w:i/>
+        </w:rPr>
+        <w:t>Unix</w:t>
+      </w:r>
+      <w:proofErr w:type="gramEnd"/>
+      <w:r>
+        <w:rPr>
+          <w:i/>
+        </w:rPr>
+        <w:t xml:space="preserve"> File Object</w:t>
       </w:r>
       <w:r>
         <w:t>. [URI]</w:t>
@@ -3533,6 +3664,7 @@
         </w:tabs>
         <w:ind w:left="1080"/>
       </w:pPr>
+      <w:proofErr w:type="spellStart"/>
       <w:r>
         <w:rPr>
           <w:i/>
@@ -3546,6 +3678,7 @@
         </w:rPr>
         <w:t>TM</w:t>
       </w:r>
+      <w:proofErr w:type="spellEnd"/>
       <w:r>
         <w:rPr>
           <w:i/>
@@ -3587,6 +3720,7 @@
         </w:tabs>
         <w:ind w:left="1080"/>
       </w:pPr>
+      <w:proofErr w:type="spellStart"/>
       <w:r>
         <w:rPr>
           <w:i/>
@@ -3600,6 +3734,7 @@
         </w:rPr>
         <w:t>TM</w:t>
       </w:r>
+      <w:proofErr w:type="spellEnd"/>
       <w:r>
         <w:rPr>
           <w:i/>
@@ -3622,7 +3757,21 @@
         <w:rPr>
           <w:i/>
         </w:rPr>
-        <w:t>Part 56: Unix Pipe Object</w:t>
+        <w:t xml:space="preserve">Part 56: </w:t>
+      </w:r>
+      <w:proofErr w:type="gramStart"/>
+      <w:r>
+        <w:rPr>
+          <w:i/>
+        </w:rPr>
+        <w:t>Unix</w:t>
+      </w:r>
+      <w:proofErr w:type="gramEnd"/>
+      <w:r>
+        <w:rPr>
+          <w:i/>
+        </w:rPr>
+        <w:t xml:space="preserve"> Pipe Object</w:t>
       </w:r>
       <w:r>
         <w:t>. [URI]</w:t>
@@ -3641,6 +3790,7 @@
         </w:tabs>
         <w:ind w:left="1080"/>
       </w:pPr>
+      <w:proofErr w:type="spellStart"/>
       <w:r>
         <w:rPr>
           <w:i/>
@@ -3654,6 +3804,7 @@
         </w:rPr>
         <w:t>TM</w:t>
       </w:r>
+      <w:proofErr w:type="spellEnd"/>
       <w:r>
         <w:rPr>
           <w:i/>
@@ -3676,7 +3827,21 @@
         <w:rPr>
           <w:i/>
         </w:rPr>
-        <w:t>Part 57: Unix Process Object</w:t>
+        <w:t xml:space="preserve">Part 57: </w:t>
+      </w:r>
+      <w:proofErr w:type="gramStart"/>
+      <w:r>
+        <w:rPr>
+          <w:i/>
+        </w:rPr>
+        <w:t>Unix</w:t>
+      </w:r>
+      <w:proofErr w:type="gramEnd"/>
+      <w:r>
+        <w:rPr>
+          <w:i/>
+        </w:rPr>
+        <w:t xml:space="preserve"> Process Object</w:t>
       </w:r>
       <w:r>
         <w:t>. [URI]</w:t>
@@ -3695,6 +3860,7 @@
         </w:tabs>
         <w:ind w:left="1080"/>
       </w:pPr>
+      <w:proofErr w:type="spellStart"/>
       <w:r>
         <w:rPr>
           <w:i/>
@@ -3708,6 +3874,7 @@
         </w:rPr>
         <w:t>TM</w:t>
       </w:r>
+      <w:proofErr w:type="spellEnd"/>
       <w:r>
         <w:rPr>
           <w:i/>
@@ -3730,7 +3897,21 @@
         <w:rPr>
           <w:i/>
         </w:rPr>
-        <w:t>Part 58: Unix User Account Object</w:t>
+        <w:t xml:space="preserve">Part 58: </w:t>
+      </w:r>
+      <w:proofErr w:type="gramStart"/>
+      <w:r>
+        <w:rPr>
+          <w:i/>
+        </w:rPr>
+        <w:t>Unix</w:t>
+      </w:r>
+      <w:proofErr w:type="gramEnd"/>
+      <w:r>
+        <w:rPr>
+          <w:i/>
+        </w:rPr>
+        <w:t xml:space="preserve"> User Account Object</w:t>
       </w:r>
       <w:r>
         <w:t>. [URI]</w:t>
@@ -3749,6 +3930,7 @@
         </w:tabs>
         <w:ind w:left="1080"/>
       </w:pPr>
+      <w:proofErr w:type="spellStart"/>
       <w:r>
         <w:rPr>
           <w:i/>
@@ -3762,6 +3944,7 @@
         </w:rPr>
         <w:t>TM</w:t>
       </w:r>
+      <w:proofErr w:type="spellEnd"/>
       <w:r>
         <w:rPr>
           <w:i/>
@@ -3784,7 +3967,21 @@
         <w:rPr>
           <w:i/>
         </w:rPr>
-        <w:t>Part 59: Unix Volume Object</w:t>
+        <w:t xml:space="preserve">Part 59: </w:t>
+      </w:r>
+      <w:proofErr w:type="gramStart"/>
+      <w:r>
+        <w:rPr>
+          <w:i/>
+        </w:rPr>
+        <w:t>Unix</w:t>
+      </w:r>
+      <w:proofErr w:type="gramEnd"/>
+      <w:r>
+        <w:rPr>
+          <w:i/>
+        </w:rPr>
+        <w:t xml:space="preserve"> Volume Object</w:t>
       </w:r>
       <w:r>
         <w:t>. [URI]</w:t>
@@ -3803,6 +4000,7 @@
         </w:tabs>
         <w:ind w:left="1080"/>
       </w:pPr>
+      <w:proofErr w:type="spellStart"/>
       <w:r>
         <w:rPr>
           <w:i/>
@@ -3816,6 +4014,7 @@
         </w:rPr>
         <w:t>TM</w:t>
       </w:r>
+      <w:proofErr w:type="spellEnd"/>
       <w:r>
         <w:rPr>
           <w:i/>
@@ -3838,7 +4037,21 @@
         <w:rPr>
           <w:i/>
         </w:rPr>
-        <w:t>Part 60: Unix Account Object</w:t>
+        <w:t xml:space="preserve">Part 60: </w:t>
+      </w:r>
+      <w:proofErr w:type="gramStart"/>
+      <w:r>
+        <w:rPr>
+          <w:i/>
+        </w:rPr>
+        <w:t>Unix</w:t>
+      </w:r>
+      <w:proofErr w:type="gramEnd"/>
+      <w:r>
+        <w:rPr>
+          <w:i/>
+        </w:rPr>
+        <w:t xml:space="preserve"> Account Object</w:t>
       </w:r>
       <w:r>
         <w:t>. [URI]</w:t>
@@ -3857,6 +4070,7 @@
         </w:tabs>
         <w:ind w:left="1080"/>
       </w:pPr>
+      <w:proofErr w:type="spellStart"/>
       <w:r>
         <w:rPr>
           <w:i/>
@@ -3870,6 +4084,7 @@
         </w:rPr>
         <w:t>TM</w:t>
       </w:r>
+      <w:proofErr w:type="spellEnd"/>
       <w:r>
         <w:rPr>
           <w:i/>
@@ -3911,6 +4126,7 @@
         </w:tabs>
         <w:ind w:left="1080"/>
       </w:pPr>
+      <w:proofErr w:type="spellStart"/>
       <w:r>
         <w:rPr>
           <w:i/>
@@ -3924,6 +4140,7 @@
         </w:rPr>
         <w:t>TM</w:t>
       </w:r>
+      <w:proofErr w:type="spellEnd"/>
       <w:r>
         <w:rPr>
           <w:i/>
@@ -3965,6 +4182,7 @@
         </w:tabs>
         <w:ind w:left="1080"/>
       </w:pPr>
+      <w:proofErr w:type="spellStart"/>
       <w:r>
         <w:rPr>
           <w:i/>
@@ -3978,6 +4196,7 @@
         </w:rPr>
         <w:t>TM</w:t>
       </w:r>
+      <w:proofErr w:type="spellEnd"/>
       <w:r>
         <w:rPr>
           <w:i/>
@@ -4019,6 +4238,7 @@
         </w:tabs>
         <w:ind w:left="1080"/>
       </w:pPr>
+      <w:proofErr w:type="spellStart"/>
       <w:r>
         <w:rPr>
           <w:i/>
@@ -4032,6 +4252,7 @@
         </w:rPr>
         <w:t>TM</w:t>
       </w:r>
+      <w:proofErr w:type="spellEnd"/>
       <w:r>
         <w:rPr>
           <w:i/>
@@ -4073,6 +4294,7 @@
         </w:tabs>
         <w:ind w:left="1080"/>
       </w:pPr>
+      <w:proofErr w:type="spellStart"/>
       <w:r>
         <w:rPr>
           <w:i/>
@@ -4086,6 +4308,7 @@
         </w:rPr>
         <w:t>TM</w:t>
       </w:r>
+      <w:proofErr w:type="spellEnd"/>
       <w:r>
         <w:rPr>
           <w:i/>
@@ -4127,6 +4350,7 @@
         </w:tabs>
         <w:ind w:left="1080"/>
       </w:pPr>
+      <w:proofErr w:type="spellStart"/>
       <w:r>
         <w:rPr>
           <w:i/>
@@ -4140,6 +4364,7 @@
         </w:rPr>
         <w:t>TM</w:t>
       </w:r>
+      <w:proofErr w:type="spellEnd"/>
       <w:r>
         <w:rPr>
           <w:i/>
@@ -4181,6 +4406,7 @@
         </w:tabs>
         <w:ind w:left="1080"/>
       </w:pPr>
+      <w:proofErr w:type="spellStart"/>
       <w:r>
         <w:rPr>
           <w:i/>
@@ -4194,6 +4420,7 @@
         </w:rPr>
         <w:t>TM</w:t>
       </w:r>
+      <w:proofErr w:type="spellEnd"/>
       <w:r>
         <w:rPr>
           <w:i/>
@@ -4235,6 +4462,7 @@
         </w:tabs>
         <w:ind w:left="1080"/>
       </w:pPr>
+      <w:proofErr w:type="spellStart"/>
       <w:r>
         <w:rPr>
           <w:i/>
@@ -4248,6 +4476,7 @@
         </w:rPr>
         <w:t>TM</w:t>
       </w:r>
+      <w:proofErr w:type="spellEnd"/>
       <w:r>
         <w:rPr>
           <w:i/>
@@ -4289,6 +4518,7 @@
         </w:tabs>
         <w:ind w:left="1080"/>
       </w:pPr>
+      <w:proofErr w:type="spellStart"/>
       <w:r>
         <w:rPr>
           <w:i/>
@@ -4302,6 +4532,7 @@
         </w:rPr>
         <w:t>TM</w:t>
       </w:r>
+      <w:proofErr w:type="spellEnd"/>
       <w:r>
         <w:rPr>
           <w:i/>
@@ -4343,6 +4574,7 @@
         </w:tabs>
         <w:ind w:left="1080"/>
       </w:pPr>
+      <w:proofErr w:type="spellStart"/>
       <w:r>
         <w:rPr>
           <w:i/>
@@ -4356,6 +4588,7 @@
         </w:rPr>
         <w:t>TM</w:t>
       </w:r>
+      <w:proofErr w:type="spellEnd"/>
       <w:r>
         <w:rPr>
           <w:i/>
@@ -4397,6 +4630,7 @@
         </w:tabs>
         <w:ind w:left="1080"/>
       </w:pPr>
+      <w:proofErr w:type="spellStart"/>
       <w:r>
         <w:rPr>
           <w:i/>
@@ -4410,6 +4644,7 @@
         </w:rPr>
         <w:t>TM</w:t>
       </w:r>
+      <w:proofErr w:type="spellEnd"/>
       <w:r>
         <w:rPr>
           <w:i/>
@@ -4451,6 +4686,7 @@
         </w:tabs>
         <w:ind w:left="1080"/>
       </w:pPr>
+      <w:proofErr w:type="spellStart"/>
       <w:r>
         <w:rPr>
           <w:i/>
@@ -4464,6 +4700,7 @@
         </w:rPr>
         <w:t>TM</w:t>
       </w:r>
+      <w:proofErr w:type="spellEnd"/>
       <w:r>
         <w:rPr>
           <w:i/>
@@ -4505,6 +4742,7 @@
         </w:tabs>
         <w:ind w:left="1080"/>
       </w:pPr>
+      <w:proofErr w:type="spellStart"/>
       <w:r>
         <w:rPr>
           <w:i/>
@@ -4518,6 +4756,7 @@
         </w:rPr>
         <w:t>TM</w:t>
       </w:r>
+      <w:proofErr w:type="spellEnd"/>
       <w:r>
         <w:rPr>
           <w:i/>
@@ -4559,6 +4798,7 @@
         </w:tabs>
         <w:ind w:left="1080"/>
       </w:pPr>
+      <w:proofErr w:type="spellStart"/>
       <w:r>
         <w:rPr>
           <w:i/>
@@ -4572,6 +4812,7 @@
         </w:rPr>
         <w:t>TM</w:t>
       </w:r>
+      <w:proofErr w:type="spellEnd"/>
       <w:r>
         <w:rPr>
           <w:i/>
@@ -4613,6 +4854,7 @@
         </w:tabs>
         <w:ind w:left="1080"/>
       </w:pPr>
+      <w:proofErr w:type="spellStart"/>
       <w:r>
         <w:rPr>
           <w:i/>
@@ -4626,6 +4868,7 @@
         </w:rPr>
         <w:t>TM</w:t>
       </w:r>
+      <w:proofErr w:type="spellEnd"/>
       <w:r>
         <w:rPr>
           <w:i/>
@@ -4667,6 +4910,7 @@
         </w:tabs>
         <w:ind w:left="1080"/>
       </w:pPr>
+      <w:proofErr w:type="spellStart"/>
       <w:r>
         <w:rPr>
           <w:i/>
@@ -4680,6 +4924,7 @@
         </w:rPr>
         <w:t>TM</w:t>
       </w:r>
+      <w:proofErr w:type="spellEnd"/>
       <w:r>
         <w:rPr>
           <w:i/>
@@ -4721,6 +4966,7 @@
         </w:tabs>
         <w:ind w:left="1080"/>
       </w:pPr>
+      <w:proofErr w:type="spellStart"/>
       <w:r>
         <w:rPr>
           <w:i/>
@@ -4734,6 +4980,7 @@
         </w:rPr>
         <w:t>TM</w:t>
       </w:r>
+      <w:proofErr w:type="spellEnd"/>
       <w:r>
         <w:rPr>
           <w:i/>
@@ -4775,6 +5022,7 @@
         </w:tabs>
         <w:ind w:left="1080"/>
       </w:pPr>
+      <w:proofErr w:type="spellStart"/>
       <w:r>
         <w:rPr>
           <w:i/>
@@ -4788,6 +5036,7 @@
         </w:rPr>
         <w:t>TM</w:t>
       </w:r>
+      <w:proofErr w:type="spellEnd"/>
       <w:r>
         <w:rPr>
           <w:i/>
@@ -4829,6 +5078,7 @@
         </w:tabs>
         <w:ind w:left="1080"/>
       </w:pPr>
+      <w:proofErr w:type="spellStart"/>
       <w:r>
         <w:rPr>
           <w:i/>
@@ -4842,6 +5092,7 @@
         </w:rPr>
         <w:t>TM</w:t>
       </w:r>
+      <w:proofErr w:type="spellEnd"/>
       <w:r>
         <w:rPr>
           <w:i/>
@@ -4883,6 +5134,7 @@
         </w:tabs>
         <w:ind w:left="1080"/>
       </w:pPr>
+      <w:proofErr w:type="spellStart"/>
       <w:r>
         <w:rPr>
           <w:i/>
@@ -4896,6 +5148,7 @@
         </w:rPr>
         <w:t>TM</w:t>
       </w:r>
+      <w:proofErr w:type="spellEnd"/>
       <w:r>
         <w:rPr>
           <w:i/>
@@ -4937,6 +5190,7 @@
         </w:tabs>
         <w:ind w:left="1080"/>
       </w:pPr>
+      <w:proofErr w:type="spellStart"/>
       <w:r>
         <w:rPr>
           <w:i/>
@@ -4950,6 +5204,7 @@
         </w:rPr>
         <w:t>TM</w:t>
       </w:r>
+      <w:proofErr w:type="spellEnd"/>
       <w:r>
         <w:rPr>
           <w:i/>
@@ -4991,6 +5246,7 @@
         </w:tabs>
         <w:ind w:left="1080"/>
       </w:pPr>
+      <w:proofErr w:type="spellStart"/>
       <w:r>
         <w:rPr>
           <w:i/>
@@ -5004,6 +5260,7 @@
         </w:rPr>
         <w:t>TM</w:t>
       </w:r>
+      <w:proofErr w:type="spellEnd"/>
       <w:r>
         <w:rPr>
           <w:i/>
@@ -5045,6 +5302,7 @@
         </w:tabs>
         <w:ind w:left="1080"/>
       </w:pPr>
+      <w:proofErr w:type="spellStart"/>
       <w:r>
         <w:rPr>
           <w:i/>
@@ -5058,6 +5316,7 @@
         </w:rPr>
         <w:t>TM</w:t>
       </w:r>
+      <w:proofErr w:type="spellEnd"/>
       <w:r>
         <w:rPr>
           <w:i/>
@@ -5099,6 +5358,7 @@
         </w:tabs>
         <w:ind w:left="1080"/>
       </w:pPr>
+      <w:proofErr w:type="spellStart"/>
       <w:r>
         <w:rPr>
           <w:i/>
@@ -5112,6 +5372,7 @@
         </w:rPr>
         <w:t>TM</w:t>
       </w:r>
+      <w:proofErr w:type="spellEnd"/>
       <w:r>
         <w:rPr>
           <w:i/>
@@ -5153,6 +5414,7 @@
         </w:tabs>
         <w:ind w:left="1080"/>
       </w:pPr>
+      <w:proofErr w:type="spellStart"/>
       <w:r>
         <w:rPr>
           <w:i/>
@@ -5166,6 +5428,7 @@
         </w:rPr>
         <w:t>TM</w:t>
       </w:r>
+      <w:proofErr w:type="spellEnd"/>
       <w:r>
         <w:rPr>
           <w:i/>
@@ -5207,6 +5470,7 @@
         </w:tabs>
         <w:ind w:left="1080"/>
       </w:pPr>
+      <w:proofErr w:type="spellStart"/>
       <w:r>
         <w:rPr>
           <w:i/>
@@ -5220,6 +5484,7 @@
         </w:rPr>
         <w:t>TM</w:t>
       </w:r>
+      <w:proofErr w:type="spellEnd"/>
       <w:r>
         <w:rPr>
           <w:i/>
@@ -5261,6 +5526,7 @@
         </w:tabs>
         <w:ind w:left="1080"/>
       </w:pPr>
+      <w:proofErr w:type="spellStart"/>
       <w:r>
         <w:rPr>
           <w:i/>
@@ -5274,6 +5540,7 @@
         </w:rPr>
         <w:t>TM</w:t>
       </w:r>
+      <w:proofErr w:type="spellEnd"/>
       <w:r>
         <w:rPr>
           <w:i/>
@@ -5315,6 +5582,7 @@
         </w:tabs>
         <w:ind w:left="1080"/>
       </w:pPr>
+      <w:proofErr w:type="spellStart"/>
       <w:r>
         <w:rPr>
           <w:i/>
@@ -5329,6 +5597,7 @@
         </w:rPr>
         <w:t>TM</w:t>
       </w:r>
+      <w:proofErr w:type="spellEnd"/>
       <w:r>
         <w:rPr>
           <w:i/>
@@ -5370,6 +5639,7 @@
         </w:tabs>
         <w:ind w:left="1080"/>
       </w:pPr>
+      <w:proofErr w:type="spellStart"/>
       <w:r>
         <w:rPr>
           <w:i/>
@@ -5383,6 +5653,7 @@
         </w:rPr>
         <w:t>TM</w:t>
       </w:r>
+      <w:proofErr w:type="spellEnd"/>
       <w:r>
         <w:rPr>
           <w:i/>
@@ -5424,6 +5695,7 @@
         </w:tabs>
         <w:ind w:left="1080"/>
       </w:pPr>
+      <w:proofErr w:type="spellStart"/>
       <w:r>
         <w:rPr>
           <w:i/>
@@ -5437,6 +5709,7 @@
         </w:rPr>
         <w:t>TM</w:t>
       </w:r>
+      <w:proofErr w:type="spellEnd"/>
       <w:r>
         <w:rPr>
           <w:i/>
@@ -5478,6 +5751,7 @@
         </w:tabs>
         <w:ind w:left="1080"/>
       </w:pPr>
+      <w:proofErr w:type="spellStart"/>
       <w:r>
         <w:rPr>
           <w:i/>
@@ -5491,6 +5765,7 @@
         </w:rPr>
         <w:t>TM</w:t>
       </w:r>
+      <w:proofErr w:type="spellEnd"/>
       <w:r>
         <w:rPr>
           <w:i/>
@@ -5532,6 +5807,7 @@
         </w:tabs>
         <w:ind w:left="1080"/>
       </w:pPr>
+      <w:proofErr w:type="spellStart"/>
       <w:r>
         <w:rPr>
           <w:i/>
@@ -5545,6 +5821,7 @@
         </w:rPr>
         <w:t>TM</w:t>
       </w:r>
+      <w:proofErr w:type="spellEnd"/>
       <w:r>
         <w:rPr>
           <w:i/>
@@ -5586,6 +5863,7 @@
         </w:tabs>
         <w:ind w:left="1080"/>
       </w:pPr>
+      <w:proofErr w:type="spellStart"/>
       <w:r>
         <w:rPr>
           <w:i/>
@@ -5599,6 +5877,7 @@
         </w:rPr>
         <w:t>TM</w:t>
       </w:r>
+      <w:proofErr w:type="spellEnd"/>
       <w:r>
         <w:rPr>
           <w:i/>
@@ -5640,6 +5919,7 @@
         </w:tabs>
         <w:ind w:left="1080"/>
       </w:pPr>
+      <w:proofErr w:type="spellStart"/>
       <w:r>
         <w:rPr>
           <w:i/>
@@ -5653,6 +5933,7 @@
         </w:rPr>
         <w:t>TM</w:t>
       </w:r>
+      <w:proofErr w:type="spellEnd"/>
       <w:r>
         <w:rPr>
           <w:i/>
@@ -5699,7 +5980,15 @@
         <w:pStyle w:val="Titlepageinfodescription"/>
       </w:pPr>
       <w:r>
-        <w:t>This specification is related to:</w:t>
+        <w:t xml:space="preserve">This specification is related </w:t>
+      </w:r>
+      <w:proofErr w:type="gramStart"/>
+      <w:r>
+        <w:t>to</w:t>
+      </w:r>
+      <w:proofErr w:type="gramEnd"/>
+      <w:r>
+        <w:t>:</w:t>
       </w:r>
     </w:p>
     <w:p>
@@ -5837,116 +6126,134 @@
           <w:rStyle w:val="Hyperlink"/>
           <w:color w:val="auto"/>
         </w:rPr>
-        <w:t>Initial publication URI:</w:t>
-      </w:r>
+        <w:t>Initial publication URI</w:t>
+      </w:r>
+      <w:proofErr w:type="gramStart"/>
       <w:r>
         <w:rPr>
           <w:rStyle w:val="Hyperlink"/>
           <w:color w:val="auto"/>
         </w:rPr>
-        <w:br/>
-      </w:r>
+        <w:t>:</w:t>
+      </w:r>
+      <w:proofErr w:type="gramEnd"/>
       <w:r>
         <w:rPr>
           <w:rStyle w:val="Hyperlink"/>
           <w:color w:val="auto"/>
         </w:rPr>
-        <w:t>http://docs.oasis-open.org/</w:t>
+        <w:br/>
       </w:r>
       <w:r>
         <w:rPr>
           <w:rStyle w:val="Hyperlink"/>
           <w:color w:val="auto"/>
         </w:rPr>
-        <w:t>cti</w:t>
+        <w:t>http://docs.oasis-open.org/</w:t>
       </w:r>
       <w:r>
         <w:rPr>
           <w:rStyle w:val="Hyperlink"/>
           <w:color w:val="auto"/>
         </w:rPr>
-        <w:t>/</w:t>
+        <w:t>cti</w:t>
       </w:r>
       <w:r>
         <w:rPr>
           <w:rStyle w:val="Hyperlink"/>
           <w:color w:val="auto"/>
         </w:rPr>
-        <w:t>stix/v1.2.1/csd01/part1-overview/</w:t>
+        <w:t>/</w:t>
       </w:r>
       <w:r>
         <w:rPr>
           <w:rStyle w:val="Hyperlink"/>
           <w:color w:val="auto"/>
         </w:rPr>
-        <w:t>stix-v1.2.1-</w:t>
+        <w:t>stix/v1.2.1/csd01/part1-overview/</w:t>
       </w:r>
       <w:r>
         <w:rPr>
           <w:rStyle w:val="Hyperlink"/>
           <w:color w:val="auto"/>
         </w:rPr>
-        <w:t>cs</w:t>
+        <w:t>stix-v1.2.1-</w:t>
       </w:r>
       <w:r>
         <w:rPr>
           <w:rStyle w:val="Hyperlink"/>
           <w:color w:val="auto"/>
         </w:rPr>
-        <w:t>d01-part1-overview.docx</w:t>
-      </w:r>
-    </w:p>
-    <w:p>
-      <w:pPr>
-        <w:pStyle w:val="Titlepageinfodescription"/>
-      </w:pPr>
+        <w:t>cs</w:t>
+      </w:r>
       <w:r>
         <w:rPr>
           <w:rStyle w:val="Hyperlink"/>
           <w:color w:val="auto"/>
         </w:rPr>
-        <w:t>Permanent “Latest version” URI:</w:t>
-      </w:r>
+        <w:t>d01-part1-overview.docx</w:t>
+      </w:r>
+    </w:p>
+    <w:p>
+      <w:pPr>
+        <w:pStyle w:val="Titlepageinfodescription"/>
+      </w:pPr>
       <w:r>
         <w:rPr>
           <w:rStyle w:val="Hyperlink"/>
           <w:color w:val="auto"/>
         </w:rPr>
-        <w:br/>
-      </w:r>
+        <w:t>Permanent “Latest version” URI</w:t>
+      </w:r>
+      <w:proofErr w:type="gramStart"/>
       <w:r>
         <w:rPr>
           <w:rStyle w:val="Hyperlink"/>
           <w:color w:val="auto"/>
         </w:rPr>
-        <w:t>http://docs.oasis-open.org/</w:t>
-      </w:r>
+        <w:t>:</w:t>
+      </w:r>
+      <w:proofErr w:type="gramEnd"/>
       <w:r>
         <w:rPr>
           <w:rStyle w:val="Hyperlink"/>
           <w:color w:val="auto"/>
         </w:rPr>
-        <w:t>cti</w:t>
+        <w:br/>
       </w:r>
       <w:r>
         <w:rPr>
           <w:rStyle w:val="Hyperlink"/>
           <w:color w:val="auto"/>
         </w:rPr>
-        <w:t>/</w:t>
+        <w:t>http://docs.oasis-open.org/</w:t>
       </w:r>
       <w:r>
         <w:rPr>
           <w:rStyle w:val="Hyperlink"/>
           <w:color w:val="auto"/>
         </w:rPr>
-        <w:t>stix/v1.2.1/</w:t>
+        <w:t>cti</w:t>
       </w:r>
       <w:r>
         <w:rPr>
           <w:rStyle w:val="Hyperlink"/>
           <w:color w:val="auto"/>
         </w:rPr>
+        <w:t>/</w:t>
+      </w:r>
+      <w:r>
+        <w:rPr>
+          <w:rStyle w:val="Hyperlink"/>
+          <w:color w:val="auto"/>
+        </w:rPr>
+        <w:t>stix/v1.2.1/</w:t>
+      </w:r>
+      <w:r>
+        <w:rPr>
+          <w:rStyle w:val="Hyperlink"/>
+          <w:color w:val="auto"/>
+        </w:rPr>
         <w:t>stix-v1.2.1-part1-overview.docx</w:t>
       </w:r>
     </w:p>
@@ -6057,6 +6364,8 @@
         <w:t>Table of Contents</w:t>
       </w:r>
     </w:p>
+    <w:bookmarkStart w:id="4" w:name="_GoBack"/>
+    <w:bookmarkEnd w:id="4"/>
     <w:p>
       <w:pPr>
         <w:pStyle w:val="TOC1"/>
@@ -6077,7 +6386,7 @@
       <w:r>
         <w:fldChar w:fldCharType="separate"/>
       </w:r>
-      <w:hyperlink w:anchor="_Toc435678376" w:history="1">
+      <w:hyperlink w:anchor="_Toc438038774" w:history="1">
         <w:r>
           <w:rPr>
             <w:rStyle w:val="Hyperlink"/>
@@ -6121,7 +6430,7 @@
             <w:noProof/>
             <w:webHidden/>
           </w:rPr>
-          <w:instrText xml:space="preserve"> PAGEREF _Toc435678376 \h </w:instrText>
+          <w:instrText xml:space="preserve"> PAGEREF _Toc438038774 \h </w:instrText>
         </w:r>
         <w:r>
           <w:rPr>
@@ -6167,7 +6476,7 @@
           <w:szCs w:val="22"/>
         </w:rPr>
       </w:pPr>
-      <w:hyperlink w:anchor="_Toc435678377" w:history="1">
+      <w:hyperlink w:anchor="_Toc438038775" w:history="1">
         <w:r>
           <w:rPr>
             <w:rStyle w:val="Hyperlink"/>
@@ -6226,7 +6535,7 @@
             <w:noProof/>
             <w:webHidden/>
           </w:rPr>
-          <w:instrText xml:space="preserve"> PAGEREF _Toc435678377 \h </w:instrText>
+          <w:instrText xml:space="preserve"> PAGEREF _Toc438038775 \h </w:instrText>
         </w:r>
         <w:r>
           <w:rPr>
@@ -6272,7 +6581,7 @@
           <w:szCs w:val="22"/>
         </w:rPr>
       </w:pPr>
-      <w:hyperlink w:anchor="_Toc435678378" w:history="1">
+      <w:hyperlink w:anchor="_Toc438038776" w:history="1">
         <w:r>
           <w:rPr>
             <w:rStyle w:val="Hyperlink"/>
@@ -6316,7 +6625,7 @@
             <w:noProof/>
             <w:webHidden/>
           </w:rPr>
-          <w:instrText xml:space="preserve"> PAGEREF _Toc435678378 \h </w:instrText>
+          <w:instrText xml:space="preserve"> PAGEREF _Toc438038776 \h </w:instrText>
         </w:r>
         <w:r>
           <w:rPr>
@@ -6362,7 +6671,7 @@
           <w:szCs w:val="22"/>
         </w:rPr>
       </w:pPr>
-      <w:hyperlink w:anchor="_Toc435678379" w:history="1">
+      <w:hyperlink w:anchor="_Toc438038777" w:history="1">
         <w:r>
           <w:rPr>
             <w:rStyle w:val="Hyperlink"/>
@@ -6406,7 +6715,7 @@
             <w:noProof/>
             <w:webHidden/>
           </w:rPr>
-          <w:instrText xml:space="preserve"> PAGEREF _Toc435678379 \h </w:instrText>
+          <w:instrText xml:space="preserve"> PAGEREF _Toc438038777 \h </w:instrText>
         </w:r>
         <w:r>
           <w:rPr>
@@ -6452,7 +6761,7 @@
           <w:szCs w:val="22"/>
         </w:rPr>
       </w:pPr>
-      <w:hyperlink w:anchor="_Toc435678380" w:history="1">
+      <w:hyperlink w:anchor="_Toc438038778" w:history="1">
         <w:r>
           <w:rPr>
             <w:rStyle w:val="Hyperlink"/>
@@ -6496,7 +6805,7 @@
             <w:noProof/>
             <w:webHidden/>
           </w:rPr>
-          <w:instrText xml:space="preserve"> PAGEREF _Toc435678380 \h </w:instrText>
+          <w:instrText xml:space="preserve"> PAGEREF _Toc438038778 \h </w:instrText>
         </w:r>
         <w:r>
           <w:rPr>
@@ -6542,7 +6851,7 @@
           <w:szCs w:val="22"/>
         </w:rPr>
       </w:pPr>
-      <w:hyperlink w:anchor="_Toc435678381" w:history="1">
+      <w:hyperlink w:anchor="_Toc438038779" w:history="1">
         <w:r>
           <w:rPr>
             <w:rStyle w:val="Hyperlink"/>
@@ -6586,7 +6895,7 @@
             <w:noProof/>
             <w:webHidden/>
           </w:rPr>
-          <w:instrText xml:space="preserve"> PAGEREF _Toc435678381 \h </w:instrText>
+          <w:instrText xml:space="preserve"> PAGEREF _Toc438038779 \h </w:instrText>
         </w:r>
         <w:r>
           <w:rPr>
@@ -6632,7 +6941,7 @@
           <w:szCs w:val="22"/>
         </w:rPr>
       </w:pPr>
-      <w:hyperlink w:anchor="_Toc435678382" w:history="1">
+      <w:hyperlink w:anchor="_Toc438038780" w:history="1">
         <w:r>
           <w:rPr>
             <w:rStyle w:val="Hyperlink"/>
@@ -6676,7 +6985,7 @@
             <w:noProof/>
             <w:webHidden/>
           </w:rPr>
-          <w:instrText xml:space="preserve"> PAGEREF _Toc435678382 \h </w:instrText>
+          <w:instrText xml:space="preserve"> PAGEREF _Toc438038780 \h </w:instrText>
         </w:r>
         <w:r>
           <w:rPr>
@@ -6722,7 +7031,7 @@
           <w:szCs w:val="22"/>
         </w:rPr>
       </w:pPr>
-      <w:hyperlink w:anchor="_Toc435678383" w:history="1">
+      <w:hyperlink w:anchor="_Toc438038781" w:history="1">
         <w:r>
           <w:rPr>
             <w:rStyle w:val="Hyperlink"/>
@@ -6766,7 +7075,7 @@
             <w:noProof/>
             <w:webHidden/>
           </w:rPr>
-          <w:instrText xml:space="preserve"> PAGEREF _Toc435678383 \h </w:instrText>
+          <w:instrText xml:space="preserve"> PAGEREF _Toc438038781 \h </w:instrText>
         </w:r>
         <w:r>
           <w:rPr>
@@ -6812,7 +7121,7 @@
           <w:szCs w:val="22"/>
         </w:rPr>
       </w:pPr>
-      <w:hyperlink w:anchor="_Toc435678384" w:history="1">
+      <w:hyperlink w:anchor="_Toc438038782" w:history="1">
         <w:r>
           <w:rPr>
             <w:rStyle w:val="Hyperlink"/>
@@ -6856,7 +7165,7 @@
             <w:noProof/>
             <w:webHidden/>
           </w:rPr>
-          <w:instrText xml:space="preserve"> PAGEREF _Toc435678384 \h </w:instrText>
+          <w:instrText xml:space="preserve"> PAGEREF _Toc438038782 \h </w:instrText>
         </w:r>
         <w:r>
           <w:rPr>
@@ -6902,7 +7211,7 @@
           <w:szCs w:val="22"/>
         </w:rPr>
       </w:pPr>
-      <w:hyperlink w:anchor="_Toc435678385" w:history="1">
+      <w:hyperlink w:anchor="_Toc438038783" w:history="1">
         <w:r>
           <w:rPr>
             <w:rStyle w:val="Hyperlink"/>
@@ -6946,7 +7255,7 @@
             <w:noProof/>
             <w:webHidden/>
           </w:rPr>
-          <w:instrText xml:space="preserve"> PAGEREF _Toc435678385 \h </w:instrText>
+          <w:instrText xml:space="preserve"> PAGEREF _Toc438038783 \h </w:instrText>
         </w:r>
         <w:r>
           <w:rPr>
@@ -6992,7 +7301,7 @@
           <w:szCs w:val="22"/>
         </w:rPr>
       </w:pPr>
-      <w:hyperlink w:anchor="_Toc435678386" w:history="1">
+      <w:hyperlink w:anchor="_Toc438038784" w:history="1">
         <w:r>
           <w:rPr>
             <w:rStyle w:val="Hyperlink"/>
@@ -7036,7 +7345,7 @@
             <w:noProof/>
             <w:webHidden/>
           </w:rPr>
-          <w:instrText xml:space="preserve"> PAGEREF _Toc435678386 \h </w:instrText>
+          <w:instrText xml:space="preserve"> PAGEREF _Toc438038784 \h </w:instrText>
         </w:r>
         <w:r>
           <w:rPr>
@@ -7082,7 +7391,7 @@
           <w:szCs w:val="22"/>
         </w:rPr>
       </w:pPr>
-      <w:hyperlink w:anchor="_Toc435678387" w:history="1">
+      <w:hyperlink w:anchor="_Toc438038785" w:history="1">
         <w:r>
           <w:rPr>
             <w:rStyle w:val="Hyperlink"/>
@@ -7126,7 +7435,7 @@
             <w:noProof/>
             <w:webHidden/>
           </w:rPr>
-          <w:instrText xml:space="preserve"> PAGEREF _Toc435678387 \h </w:instrText>
+          <w:instrText xml:space="preserve"> PAGEREF _Toc438038785 \h </w:instrText>
         </w:r>
         <w:r>
           <w:rPr>
@@ -7168,7 +7477,7 @@
           <w:szCs w:val="22"/>
         </w:rPr>
       </w:pPr>
-      <w:hyperlink w:anchor="_Toc435678388" w:history="1">
+      <w:hyperlink w:anchor="_Toc438038786" w:history="1">
         <w:r>
           <w:rPr>
             <w:rStyle w:val="Hyperlink"/>
@@ -7212,7 +7521,7 @@
             <w:noProof/>
             <w:webHidden/>
           </w:rPr>
-          <w:instrText xml:space="preserve"> PAGEREF _Toc435678388 \h </w:instrText>
+          <w:instrText xml:space="preserve"> PAGEREF _Toc438038786 \h </w:instrText>
         </w:r>
         <w:r>
           <w:rPr>
@@ -7258,7 +7567,7 @@
           <w:szCs w:val="22"/>
         </w:rPr>
       </w:pPr>
-      <w:hyperlink w:anchor="_Toc435678389" w:history="1">
+      <w:hyperlink w:anchor="_Toc438038787" w:history="1">
         <w:r>
           <w:rPr>
             <w:rStyle w:val="Hyperlink"/>
@@ -7302,7 +7611,7 @@
             <w:noProof/>
             <w:webHidden/>
           </w:rPr>
-          <w:instrText xml:space="preserve"> PAGEREF _Toc435678389 \h </w:instrText>
+          <w:instrText xml:space="preserve"> PAGEREF _Toc438038787 \h </w:instrText>
         </w:r>
         <w:r>
           <w:rPr>
@@ -7348,7 +7657,7 @@
           <w:szCs w:val="22"/>
         </w:rPr>
       </w:pPr>
-      <w:hyperlink w:anchor="_Toc435678390" w:history="1">
+      <w:hyperlink w:anchor="_Toc438038788" w:history="1">
         <w:r>
           <w:rPr>
             <w:rStyle w:val="Hyperlink"/>
@@ -7392,7 +7701,7 @@
             <w:noProof/>
             <w:webHidden/>
           </w:rPr>
-          <w:instrText xml:space="preserve"> PAGEREF _Toc435678390 \h </w:instrText>
+          <w:instrText xml:space="preserve"> PAGEREF _Toc438038788 \h </w:instrText>
         </w:r>
         <w:r>
           <w:rPr>
@@ -7434,7 +7743,7 @@
           <w:szCs w:val="22"/>
         </w:rPr>
       </w:pPr>
-      <w:hyperlink w:anchor="_Toc435678391" w:history="1">
+      <w:hyperlink w:anchor="_Toc438038789" w:history="1">
         <w:r>
           <w:rPr>
             <w:rStyle w:val="Hyperlink"/>
@@ -7478,7 +7787,7 @@
             <w:noProof/>
             <w:webHidden/>
           </w:rPr>
-          <w:instrText xml:space="preserve"> PAGEREF _Toc435678391 \h </w:instrText>
+          <w:instrText xml:space="preserve"> PAGEREF _Toc438038789 \h </w:instrText>
         </w:r>
         <w:r>
           <w:rPr>
@@ -7524,7 +7833,7 @@
           <w:szCs w:val="22"/>
         </w:rPr>
       </w:pPr>
-      <w:hyperlink w:anchor="_Toc435678392" w:history="1">
+      <w:hyperlink w:anchor="_Toc438038790" w:history="1">
         <w:r>
           <w:rPr>
             <w:rStyle w:val="Hyperlink"/>
@@ -7568,7 +7877,7 @@
             <w:noProof/>
             <w:webHidden/>
           </w:rPr>
-          <w:instrText xml:space="preserve"> PAGEREF _Toc435678392 \h </w:instrText>
+          <w:instrText xml:space="preserve"> PAGEREF _Toc438038790 \h </w:instrText>
         </w:r>
         <w:r>
           <w:rPr>
@@ -7614,7 +7923,7 @@
           <w:szCs w:val="22"/>
         </w:rPr>
       </w:pPr>
-      <w:hyperlink w:anchor="_Toc435678393" w:history="1">
+      <w:hyperlink w:anchor="_Toc438038791" w:history="1">
         <w:r>
           <w:rPr>
             <w:rStyle w:val="Hyperlink"/>
@@ -7658,7 +7967,7 @@
             <w:noProof/>
             <w:webHidden/>
           </w:rPr>
-          <w:instrText xml:space="preserve"> PAGEREF _Toc435678393 \h </w:instrText>
+          <w:instrText xml:space="preserve"> PAGEREF _Toc438038791 \h </w:instrText>
         </w:r>
         <w:r>
           <w:rPr>
@@ -7700,7 +8009,7 @@
           <w:szCs w:val="22"/>
         </w:rPr>
       </w:pPr>
-      <w:hyperlink w:anchor="_Toc435678394" w:history="1">
+      <w:hyperlink w:anchor="_Toc438038792" w:history="1">
         <w:r>
           <w:rPr>
             <w:rStyle w:val="Hyperlink"/>
@@ -7744,7 +8053,7 @@
             <w:noProof/>
             <w:webHidden/>
           </w:rPr>
-          <w:instrText xml:space="preserve"> PAGEREF _Toc435678394 \h </w:instrText>
+          <w:instrText xml:space="preserve"> PAGEREF _Toc438038792 \h </w:instrText>
         </w:r>
         <w:r>
           <w:rPr>
@@ -7786,7 +8095,7 @@
           <w:szCs w:val="22"/>
         </w:rPr>
       </w:pPr>
-      <w:hyperlink w:anchor="_Toc435678395" w:history="1">
+      <w:hyperlink w:anchor="_Toc438038793" w:history="1">
         <w:r>
           <w:rPr>
             <w:rStyle w:val="Hyperlink"/>
@@ -7813,7 +8122,7 @@
             <w:noProof/>
             <w:webHidden/>
           </w:rPr>
-          <w:instrText xml:space="preserve"> PAGEREF _Toc435678395 \h </w:instrText>
+          <w:instrText xml:space="preserve"> PAGEREF _Toc438038793 \h </w:instrText>
         </w:r>
         <w:r>
           <w:rPr>
@@ -7855,7 +8164,7 @@
           <w:szCs w:val="22"/>
         </w:rPr>
       </w:pPr>
-      <w:hyperlink w:anchor="_Toc435678396" w:history="1">
+      <w:hyperlink w:anchor="_Toc438038794" w:history="1">
         <w:r>
           <w:rPr>
             <w:rStyle w:val="Hyperlink"/>
@@ -7882,7 +8191,7 @@
             <w:noProof/>
             <w:webHidden/>
           </w:rPr>
-          <w:instrText xml:space="preserve"> PAGEREF _Toc435678396 \h </w:instrText>
+          <w:instrText xml:space="preserve"> PAGEREF _Toc438038794 \h </w:instrText>
         </w:r>
         <w:r>
           <w:rPr>
@@ -7928,15 +8237,15 @@
       <w:pPr>
         <w:pStyle w:val="Heading1"/>
       </w:pPr>
-      <w:bookmarkStart w:id="4" w:name="_Toc424631595"/>
-      <w:bookmarkStart w:id="5" w:name="_Toc435678376"/>
+      <w:bookmarkStart w:id="5" w:name="_Toc424631595"/>
+      <w:bookmarkStart w:id="6" w:name="_Toc438038774"/>
       <w:bookmarkEnd w:id="0"/>
       <w:r>
         <w:lastRenderedPageBreak/>
         <w:t>Introduction</w:t>
       </w:r>
-      <w:bookmarkEnd w:id="4"/>
       <w:bookmarkEnd w:id="5"/>
+      <w:bookmarkEnd w:id="6"/>
     </w:p>
     <w:p>
       <w:pPr>
@@ -7962,7 +8271,11 @@
         <w:ind w:right="-270"/>
       </w:pPr>
       <w:r>
-        <w:t>The Cyber Observable Expression (CybOX</w:t>
+        <w:t>The Cyber Observable Expression (</w:t>
+      </w:r>
+      <w:proofErr w:type="spellStart"/>
+      <w:r>
+        <w:t>CybOX</w:t>
       </w:r>
       <w:r>
         <w:rPr>
@@ -7970,6 +8283,7 @@
         </w:rPr>
         <w:t>TM</w:t>
       </w:r>
+      <w:proofErr w:type="spellEnd"/>
       <w:r>
         <w:t>)</w:t>
       </w:r>
@@ -8000,7 +8314,7 @@
         <w:spacing w:after="240"/>
         <w:ind w:right="-270"/>
       </w:pPr>
-      <w:bookmarkStart w:id="6" w:name="_Toc401131317"/>
+      <w:bookmarkStart w:id="7" w:name="_Toc401131317"/>
       <w:r>
         <w:t xml:space="preserve">In Section </w:t>
       </w:r>
@@ -8031,6 +8345,7 @@
         </w:rPr>
         <w:fldChar w:fldCharType="separate"/>
       </w:r>
+      <w:proofErr w:type="gramStart"/>
       <w:r>
         <w:rPr>
           <w:b/>
@@ -8038,6 +8353,7 @@
         </w:rPr>
         <w:t>1.1</w:t>
       </w:r>
+      <w:proofErr w:type="gramEnd"/>
       <w:r>
         <w:rPr>
           <w:b/>
@@ -8100,12 +8416,6 @@
         <w:t xml:space="preserve"> we provide document conventions</w:t>
       </w:r>
       <w:r>
-        <w:t xml:space="preserve"> </w:t>
-      </w:r>
-      <w:r>
-        <w:t>in</w:t>
-      </w:r>
-      <w:r>
         <w:t xml:space="preserve">, </w:t>
       </w:r>
       <w:r>
@@ -8193,7 +8503,7 @@
       <w:r>
         <w:t xml:space="preserve">. </w:t>
       </w:r>
-      <w:bookmarkEnd w:id="6"/>
+      <w:bookmarkEnd w:id="7"/>
       <w:r>
         <w:t xml:space="preserve">In Section </w:t>
       </w:r>
@@ -8246,7 +8556,23 @@
         <w:fldChar w:fldCharType="end"/>
       </w:r>
       <w:r>
-        <w:t xml:space="preserve">, we give background information necessary to fully understand the URI Object data model. We present the URI Object data model specification details in Section </w:t>
+        <w:t xml:space="preserve">, we give background information necessary </w:t>
+      </w:r>
+      <w:proofErr w:type="gramStart"/>
+      <w:r>
+        <w:t>to fully understand</w:t>
+      </w:r>
+      <w:proofErr w:type="gramEnd"/>
+      <w:r>
+        <w:t xml:space="preserve"> the URI Object data model. We present the URI Object </w:t>
+      </w:r>
+      <w:proofErr w:type="gramStart"/>
+      <w:r>
+        <w:t>data model specification details</w:t>
+      </w:r>
+      <w:proofErr w:type="gramEnd"/>
+      <w:r>
+        <w:t xml:space="preserve"> in Section </w:t>
       </w:r>
       <w:r>
         <w:rPr>
@@ -8362,11 +8688,12 @@
       <w:pPr>
         <w:pStyle w:val="Heading2"/>
       </w:pPr>
-      <w:bookmarkStart w:id="7" w:name="_Toc412205405"/>
-      <w:bookmarkStart w:id="8" w:name="_Ref412300941"/>
-      <w:bookmarkStart w:id="9" w:name="_Ref412622367"/>
-      <w:bookmarkStart w:id="10" w:name="_Toc424631596"/>
-      <w:bookmarkStart w:id="11" w:name="_Toc435678377"/>
+      <w:bookmarkStart w:id="8" w:name="_Toc412205405"/>
+      <w:bookmarkStart w:id="9" w:name="_Ref412300941"/>
+      <w:bookmarkStart w:id="10" w:name="_Ref412622367"/>
+      <w:bookmarkStart w:id="11" w:name="_Toc424631596"/>
+      <w:bookmarkStart w:id="12" w:name="_Toc438038775"/>
+      <w:proofErr w:type="spellStart"/>
       <w:r>
         <w:t>CybOX</w:t>
       </w:r>
@@ -8376,14 +8703,15 @@
         </w:rPr>
         <w:t>TM</w:t>
       </w:r>
+      <w:proofErr w:type="spellEnd"/>
       <w:r>
         <w:t xml:space="preserve"> Specification Documents</w:t>
       </w:r>
-      <w:bookmarkEnd w:id="7"/>
       <w:bookmarkEnd w:id="8"/>
       <w:bookmarkEnd w:id="9"/>
       <w:bookmarkEnd w:id="10"/>
       <w:bookmarkEnd w:id="11"/>
+      <w:bookmarkEnd w:id="12"/>
     </w:p>
     <w:p>
       <w:pPr>
@@ -8393,7 +8721,7 @@
         <w:spacing w:after="240"/>
       </w:pPr>
       <w:r>
-        <w:t xml:space="preserve">The CybOX specification consists of a formal UML model and a set of textual specification documents that explain the UML model.  Specification documents have been written for each of the key individual data models that compose the full CybOX UML model.  </w:t>
+        <w:t xml:space="preserve">The CybOX specification consists of a formal UML model and a set of textual specification documents that explain the UML model.  Specification documents have been written for each of the individual data models that compose the full CybOX UML model.  </w:t>
       </w:r>
     </w:p>
     <w:p>
@@ -8494,15 +8822,15 @@
         <w:spacing w:before="360" w:after="60"/>
         <w:ind w:left="540"/>
       </w:pPr>
-      <w:bookmarkStart w:id="12" w:name="_Ref394437867"/>
-      <w:bookmarkStart w:id="13" w:name="_Toc426119868"/>
-      <w:bookmarkStart w:id="14" w:name="_Toc435678378"/>
+      <w:bookmarkStart w:id="13" w:name="_Ref394437867"/>
+      <w:bookmarkStart w:id="14" w:name="_Toc426119868"/>
+      <w:bookmarkStart w:id="15" w:name="_Toc438038776"/>
       <w:r>
         <w:t>Document Conventions</w:t>
       </w:r>
-      <w:bookmarkEnd w:id="12"/>
       <w:bookmarkEnd w:id="13"/>
       <w:bookmarkEnd w:id="14"/>
+      <w:bookmarkEnd w:id="15"/>
     </w:p>
     <w:p>
       <w:r>
@@ -8517,17 +8845,17 @@
         </w:tabs>
         <w:spacing w:before="360" w:after="60"/>
       </w:pPr>
-      <w:bookmarkStart w:id="15" w:name="_Toc389570603"/>
-      <w:bookmarkStart w:id="16" w:name="_Toc389581073"/>
-      <w:bookmarkStart w:id="17" w:name="_Toc426119870"/>
-      <w:bookmarkStart w:id="18" w:name="_Toc435678379"/>
+      <w:bookmarkStart w:id="16" w:name="_Toc389570603"/>
+      <w:bookmarkStart w:id="17" w:name="_Toc389581073"/>
+      <w:bookmarkStart w:id="18" w:name="_Toc426119870"/>
+      <w:bookmarkStart w:id="19" w:name="_Toc438038777"/>
       <w:r>
         <w:t>Fonts</w:t>
       </w:r>
-      <w:bookmarkEnd w:id="15"/>
       <w:bookmarkEnd w:id="16"/>
       <w:bookmarkEnd w:id="17"/>
       <w:bookmarkEnd w:id="18"/>
+      <w:bookmarkEnd w:id="19"/>
     </w:p>
     <w:p>
       <w:pPr>
@@ -8762,7 +9090,25 @@
           <w:sz w:val="20"/>
           <w:szCs w:val="20"/>
         </w:rPr>
-        <w:t xml:space="preserve">cyboxCommon:BaseObjectPropertyType </w:t>
+        <w:t>cyboxCommon</w:t>
+      </w:r>
+      <w:proofErr w:type="gramStart"/>
+      <w:r>
+        <w:rPr>
+          <w:rFonts w:ascii="Courier New" w:hAnsi="Courier New" w:cs="Courier New"/>
+          <w:sz w:val="20"/>
+          <w:szCs w:val="20"/>
+        </w:rPr>
+        <w:t>:BaseObjectPropertyType</w:t>
+      </w:r>
+      <w:proofErr w:type="gramEnd"/>
+      <w:r>
+        <w:rPr>
+          <w:rFonts w:ascii="Courier New" w:hAnsi="Courier New" w:cs="Courier New"/>
+          <w:sz w:val="20"/>
+          <w:szCs w:val="20"/>
+        </w:rPr>
+        <w:t xml:space="preserve"> </w:t>
       </w:r>
     </w:p>
     <w:p>
@@ -8911,22 +9257,22 @@
       <w:pPr>
         <w:pStyle w:val="Heading3"/>
       </w:pPr>
-      <w:bookmarkStart w:id="19" w:name="_Ref394486021"/>
-      <w:bookmarkStart w:id="20" w:name="_Toc426119871"/>
-      <w:bookmarkStart w:id="21" w:name="_Toc435678380"/>
+      <w:bookmarkStart w:id="20" w:name="_Ref394486021"/>
+      <w:bookmarkStart w:id="21" w:name="_Toc426119871"/>
+      <w:bookmarkStart w:id="22" w:name="_Toc438038778"/>
       <w:r>
         <w:t>UML Package References</w:t>
       </w:r>
-      <w:bookmarkEnd w:id="19"/>
       <w:bookmarkEnd w:id="20"/>
       <w:bookmarkEnd w:id="21"/>
+      <w:bookmarkEnd w:id="22"/>
     </w:p>
     <w:p>
       <w:pPr>
         <w:spacing w:before="80" w:after="240"/>
       </w:pPr>
-      <w:bookmarkStart w:id="22" w:name="_Toc389570605"/>
-      <w:bookmarkStart w:id="23" w:name="_Toc389581075"/>
+      <w:bookmarkStart w:id="23" w:name="_Toc389570605"/>
+      <w:bookmarkStart w:id="24" w:name="_Toc389581075"/>
       <w:r>
         <w:t xml:space="preserve">Each CybOX data model is captured in a different UML package (e.g., Core package) where the packages together compose the full CybOX UML model.  To refer to a particular class of a specific package, we use the format </w:t>
       </w:r>
@@ -8935,19 +9281,28 @@
           <w:rFonts w:ascii="Courier New" w:hAnsi="Courier New" w:cs="Courier New"/>
           <w:sz w:val="22"/>
         </w:rPr>
-        <w:t>package_prefix:class</w:t>
-      </w:r>
-      <w:r>
-        <w:t>, where</w:t>
-      </w:r>
-      <w:r>
-        <w:t xml:space="preserve"> </w:t>
-      </w:r>
+        <w:t>package_prefix</w:t>
+      </w:r>
+      <w:proofErr w:type="gramStart"/>
       <w:r>
         <w:rPr>
           <w:rFonts w:ascii="Courier New" w:hAnsi="Courier New" w:cs="Courier New"/>
           <w:sz w:val="22"/>
         </w:rPr>
+        <w:t>:class</w:t>
+      </w:r>
+      <w:proofErr w:type="gramEnd"/>
+      <w:r>
+        <w:t>, where</w:t>
+      </w:r>
+      <w:r>
+        <w:t xml:space="preserve"> </w:t>
+      </w:r>
+      <w:r>
+        <w:rPr>
+          <w:rFonts w:ascii="Courier New" w:hAnsi="Courier New" w:cs="Courier New"/>
+          <w:sz w:val="22"/>
+        </w:rPr>
         <w:t>package_prefix</w:t>
       </w:r>
       <w:r>
@@ -8996,6 +9351,30 @@
         <w:spacing w:before="80" w:after="240"/>
       </w:pPr>
       <w:r>
+        <w:t xml:space="preserve">The package_prefix for the </w:t>
+      </w:r>
+      <w:r>
+        <w:t>URI</w:t>
+      </w:r>
+      <w:r>
+        <w:t xml:space="preserve"> data model is </w:t>
+      </w:r>
+      <w:r>
+        <w:rPr>
+          <w:rFonts w:ascii="Courier New" w:hAnsi="Courier New" w:cs="Courier New"/>
+        </w:rPr>
+        <w:t>URI</w:t>
+      </w:r>
+      <w:r>
+        <w:rPr>
+          <w:rFonts w:ascii="Courier New" w:hAnsi="Courier New" w:cs="Courier New"/>
+        </w:rPr>
+        <w:t>Obj</w:t>
+      </w:r>
+      <w:r>
+        <w:t xml:space="preserve">. </w:t>
+      </w:r>
+      <w:r>
         <w:t xml:space="preserve">Note that in </w:t>
       </w:r>
       <w:r>
@@ -9021,26 +9400,34 @@
       <w:pPr>
         <w:pStyle w:val="Heading3"/>
       </w:pPr>
-      <w:bookmarkStart w:id="24" w:name="_Toc426119872"/>
-      <w:bookmarkStart w:id="25" w:name="_Toc435678381"/>
+      <w:bookmarkStart w:id="25" w:name="_Toc426119872"/>
+      <w:bookmarkStart w:id="26" w:name="_Toc438038779"/>
       <w:r>
         <w:t>UML Diagrams</w:t>
       </w:r>
-      <w:bookmarkEnd w:id="22"/>
       <w:bookmarkEnd w:id="23"/>
       <w:bookmarkEnd w:id="24"/>
       <w:bookmarkEnd w:id="25"/>
+      <w:bookmarkEnd w:id="26"/>
     </w:p>
     <w:p>
       <w:pPr>
         <w:spacing w:before="80" w:after="240"/>
       </w:pPr>
-      <w:bookmarkStart w:id="26" w:name="_Toc398719452"/>
-      <w:bookmarkStart w:id="27" w:name="_Toc389570606"/>
-      <w:bookmarkStart w:id="28" w:name="_Toc389581076"/>
-      <w:bookmarkStart w:id="29" w:name="_Ref394436861"/>
-      <w:r>
-        <w:t xml:space="preserve">This specification makes use of UML diagrams to visually depict relationships between CybOX Language constructs. Note that the diagrams have been extracted directly from the full UML model for CybOX; they have not been constructed purely for inclusion in the specification documents.  Typically, diagrams are included for the primary class of a data model, and for any other class where the visualization of its relationships between other classes would be useful.  This implies that there will be very few diagrams for classes whose only properties are either a data type or a class from the CybOX Common data model.  </w:t>
+      <w:bookmarkStart w:id="27" w:name="_Toc398719452"/>
+      <w:bookmarkStart w:id="28" w:name="_Toc389570606"/>
+      <w:bookmarkStart w:id="29" w:name="_Toc389581076"/>
+      <w:bookmarkStart w:id="30" w:name="_Ref394436861"/>
+      <w:r>
+        <w:t xml:space="preserve">This specification makes use of UML diagrams </w:t>
+      </w:r>
+      <w:proofErr w:type="gramStart"/>
+      <w:r>
+        <w:t>to visually depict</w:t>
+      </w:r>
+      <w:proofErr w:type="gramEnd"/>
+      <w:r>
+        <w:t xml:space="preserve"> relationships between CybOX Language constructs. Note that the diagrams have been extracted directly from the full UML model for CybOX; they have not been constructed purely for inclusion in the specification documents.  Typically, diagrams are included for the primary class of a data model, and for any other class where the visualization of its relationships between other classes would be useful.  This implies that there will be very few diagrams for classes whose only properties are either a data type or a class from the CybOX Common data model.  </w:t>
       </w:r>
       <w:r>
         <w:t>Other diagrams that are included correspond to classes that specialize a superclass and abstract or generalized classes that are extended by one or more subclasses</w:t>
@@ -9061,36 +9448,42 @@
       <w:pPr>
         <w:pStyle w:val="Heading4"/>
       </w:pPr>
-      <w:bookmarkStart w:id="30" w:name="_Toc426119873"/>
-      <w:bookmarkStart w:id="31" w:name="_Toc435678382"/>
+      <w:bookmarkStart w:id="31" w:name="_Toc426119873"/>
+      <w:bookmarkStart w:id="32" w:name="_Toc438038780"/>
       <w:r>
         <w:t>Class Properties</w:t>
       </w:r>
-      <w:bookmarkEnd w:id="26"/>
-      <w:bookmarkEnd w:id="30"/>
+      <w:bookmarkEnd w:id="27"/>
       <w:bookmarkEnd w:id="31"/>
+      <w:bookmarkEnd w:id="32"/>
     </w:p>
     <w:p>
       <w:pPr>
         <w:spacing w:before="80" w:after="240"/>
       </w:pPr>
       <w:r>
-        <w:t xml:space="preserve">Generally, a class property can be shown in a UML diagram as either an attribute or an association (i.e., the distinction between attributes and associations is somewhat subjective).  In order to make the size of UML diagrams in the specifications manageable, we have chosen to capture most properties as attributes and to capture only higher level properties as associations, especially in the main top-level component diagrams.  In particular, we will always capture properties of UML data types as attributes.  For example, properties of a class that are identifiers, titles, and timestamps will be represented as attributes.  </w:t>
+        <w:t>Generally, a class property can be shown in a UML diagram as either an attribute or an association (i.e., the distinction between attributes and associations is somewhat subjective).  In order to make the size of UML diagrams in the specifications manageable, we have chosen to capture most properties as attributes and to capture only higher level properties as associations, especially in the main top-level component diagrams.  In particular, we will always capture properties of UML data types as attributes</w:t>
+      </w:r>
+      <w:r>
+        <w:t>.</w:t>
+      </w:r>
+      <w:r>
+        <w:t xml:space="preserve">  </w:t>
       </w:r>
     </w:p>
     <w:p>
       <w:pPr>
         <w:pStyle w:val="Heading4"/>
       </w:pPr>
-      <w:bookmarkStart w:id="32" w:name="_Toc398719453"/>
-      <w:bookmarkStart w:id="33" w:name="_Toc426119874"/>
-      <w:bookmarkStart w:id="34" w:name="_Toc435678383"/>
+      <w:bookmarkStart w:id="33" w:name="_Toc398719453"/>
+      <w:bookmarkStart w:id="34" w:name="_Toc426119874"/>
+      <w:bookmarkStart w:id="35" w:name="_Toc438038781"/>
       <w:r>
         <w:t>Diagram Icons and Arrow Types</w:t>
       </w:r>
-      <w:bookmarkEnd w:id="32"/>
       <w:bookmarkEnd w:id="33"/>
       <w:bookmarkEnd w:id="34"/>
+      <w:bookmarkEnd w:id="35"/>
     </w:p>
     <w:p>
       <w:pPr>
@@ -9175,33 +9568,59 @@
         <w:spacing w:after="120"/>
         <w:jc w:val="center"/>
       </w:pPr>
-      <w:bookmarkStart w:id="35" w:name="_Ref397637630"/>
-      <w:bookmarkStart w:id="36" w:name="_Ref417296241"/>
-      <w:bookmarkStart w:id="37" w:name="_Toc426119875"/>
+      <w:bookmarkStart w:id="36" w:name="_Ref397637630"/>
+      <w:bookmarkStart w:id="37" w:name="_Ref417296241"/>
+      <w:bookmarkStart w:id="38" w:name="_Toc426119875"/>
       <w:r>
         <w:lastRenderedPageBreak/>
         <w:t xml:space="preserve">Table </w:t>
       </w:r>
-      <w:fldSimple w:instr=" STYLEREF 1 \s ">
-        <w:r>
-          <w:rPr>
-            <w:noProof/>
-          </w:rPr>
-          <w:t>1</w:t>
-        </w:r>
-      </w:fldSimple>
+      <w:r>
+        <w:fldChar w:fldCharType="begin"/>
+      </w:r>
+      <w:r>
+        <w:instrText xml:space="preserve"> STYLEREF 1 \s </w:instrText>
+      </w:r>
+      <w:r>
+        <w:fldChar w:fldCharType="separate"/>
+      </w:r>
+      <w:r>
+        <w:rPr>
+          <w:noProof/>
+        </w:rPr>
+        <w:t>1</w:t>
+      </w:r>
+      <w:r>
+        <w:rPr>
+          <w:noProof/>
+        </w:rPr>
+        <w:fldChar w:fldCharType="end"/>
+      </w:r>
       <w:r>
         <w:noBreakHyphen/>
       </w:r>
-      <w:fldSimple w:instr=" SEQ Table \* ARABIC \s 1 ">
-        <w:r>
-          <w:rPr>
-            <w:noProof/>
-          </w:rPr>
-          <w:t>1</w:t>
-        </w:r>
-      </w:fldSimple>
-      <w:bookmarkEnd w:id="35"/>
+      <w:r>
+        <w:fldChar w:fldCharType="begin"/>
+      </w:r>
+      <w:r>
+        <w:instrText xml:space="preserve"> SEQ Table \* ARABIC \s 1 </w:instrText>
+      </w:r>
+      <w:r>
+        <w:fldChar w:fldCharType="separate"/>
+      </w:r>
+      <w:r>
+        <w:rPr>
+          <w:noProof/>
+        </w:rPr>
+        <w:t>1</w:t>
+      </w:r>
+      <w:r>
+        <w:rPr>
+          <w:noProof/>
+        </w:rPr>
+        <w:fldChar w:fldCharType="end"/>
+      </w:r>
+      <w:bookmarkEnd w:id="36"/>
       <w:r>
         <w:t xml:space="preserve">.  </w:t>
       </w:r>
@@ -9448,7 +9867,7 @@
                 <v:shape id="_x0000_i1025" type="#_x0000_t75" style="width:24pt;height:21pt" o:ole="">
                   <v:imagedata r:id="rId25" o:title=""/>
                 </v:shape>
-                <o:OLEObject Type="Embed" ProgID="PBrush" ShapeID="_x0000_i1025" DrawAspect="Content" ObjectID="_1511539247" r:id="rId26"/>
+                <o:OLEObject Type="Embed" ProgID="PBrush" ShapeID="_x0000_i1025" DrawAspect="Content" ObjectID="_1511780784" r:id="rId26"/>
               </w:object>
             </w:r>
           </w:p>
@@ -9604,7 +10023,7 @@
                 <v:shape id="_x0000_i1026" type="#_x0000_t75" style="width:14.25pt;height:14.25pt" o:ole="">
                   <v:imagedata r:id="rId28" o:title=""/>
                 </v:shape>
-                <o:OLEObject Type="Embed" ProgID="PBrush" ShapeID="_x0000_i1026" DrawAspect="Content" ObjectID="_1511539248" r:id="rId29"/>
+                <o:OLEObject Type="Embed" ProgID="PBrush" ShapeID="_x0000_i1026" DrawAspect="Content" ObjectID="_1511780785" r:id="rId29"/>
               </w:object>
             </w:r>
           </w:p>
@@ -9664,7 +10083,7 @@
                 <v:shape id="_x0000_i1027" type="#_x0000_t75" style="width:14.25pt;height:14.25pt" o:ole="">
                   <v:imagedata r:id="rId30" o:title=""/>
                 </v:shape>
-                <o:OLEObject Type="Embed" ProgID="PBrush" ShapeID="_x0000_i1027" DrawAspect="Content" ObjectID="_1511539249" r:id="rId31"/>
+                <o:OLEObject Type="Embed" ProgID="PBrush" ShapeID="_x0000_i1027" DrawAspect="Content" ObjectID="_1511780786" r:id="rId31"/>
               </w:object>
             </w:r>
           </w:p>
@@ -9850,7 +10269,7 @@
                 <v:shape id="_x0000_i1028" type="#_x0000_t75" style="width:57.75pt;height:35.25pt" o:ole="">
                   <v:imagedata r:id="rId32" o:title=""/>
                 </v:shape>
-                <o:OLEObject Type="Embed" ProgID="PBrush" ShapeID="_x0000_i1028" DrawAspect="Content" ObjectID="_1511539250" r:id="rId33"/>
+                <o:OLEObject Type="Embed" ProgID="PBrush" ShapeID="_x0000_i1028" DrawAspect="Content" ObjectID="_1511780787" r:id="rId33"/>
               </w:object>
             </w:r>
           </w:p>
@@ -9886,18 +10305,18 @@
       <w:pPr>
         <w:pStyle w:val="Heading3"/>
       </w:pPr>
-      <w:bookmarkStart w:id="38" w:name="_Toc426119876"/>
-      <w:bookmarkStart w:id="39" w:name="_Toc435678384"/>
-      <w:bookmarkEnd w:id="36"/>
+      <w:bookmarkStart w:id="39" w:name="_Toc426119876"/>
+      <w:bookmarkStart w:id="40" w:name="_Toc438038782"/>
       <w:bookmarkEnd w:id="37"/>
+      <w:bookmarkEnd w:id="38"/>
       <w:r>
         <w:t>Property Table Notation</w:t>
       </w:r>
-      <w:bookmarkEnd w:id="27"/>
       <w:bookmarkEnd w:id="28"/>
       <w:bookmarkEnd w:id="29"/>
-      <w:bookmarkEnd w:id="38"/>
+      <w:bookmarkEnd w:id="30"/>
       <w:bookmarkEnd w:id="39"/>
+      <w:bookmarkEnd w:id="40"/>
     </w:p>
     <w:p>
       <w:pPr>
@@ -10060,15 +10479,15 @@
       <w:pPr>
         <w:pStyle w:val="Heading3"/>
       </w:pPr>
-      <w:bookmarkStart w:id="40" w:name="_Toc412205415"/>
-      <w:bookmarkStart w:id="41" w:name="_Toc426119877"/>
-      <w:bookmarkStart w:id="42" w:name="_Toc435678385"/>
+      <w:bookmarkStart w:id="41" w:name="_Toc412205415"/>
+      <w:bookmarkStart w:id="42" w:name="_Toc426119877"/>
+      <w:bookmarkStart w:id="43" w:name="_Toc438038783"/>
       <w:r>
         <w:t>Property and Class Descriptions</w:t>
       </w:r>
-      <w:bookmarkEnd w:id="40"/>
       <w:bookmarkEnd w:id="41"/>
       <w:bookmarkEnd w:id="42"/>
+      <w:bookmarkEnd w:id="43"/>
     </w:p>
     <w:p>
       <w:pPr>
@@ -10124,7 +10543,13 @@
         <w:spacing w:before="80" w:after="240"/>
       </w:pPr>
       <w:r>
-        <w:t>Consequently, we have chosen to use the three verbs, defined as follows, in class and property descriptions:</w:t>
+        <w:t xml:space="preserve">Consequently, we have </w:t>
+      </w:r>
+      <w:r>
+        <w:t>preferred</w:t>
+      </w:r>
+      <w:r>
+        <w:t xml:space="preserve"> to use the three verbs, defined as follows, in class and property descriptions:</w:t>
       </w:r>
     </w:p>
     <w:tbl>
@@ -10550,15 +10975,15 @@
       <w:pPr>
         <w:pStyle w:val="Heading2"/>
       </w:pPr>
-      <w:bookmarkStart w:id="43" w:name="_Ref428537349"/>
-      <w:bookmarkStart w:id="44" w:name="_Toc427275785"/>
-      <w:bookmarkStart w:id="45" w:name="_Toc435678386"/>
+      <w:bookmarkStart w:id="44" w:name="_Ref428537349"/>
+      <w:bookmarkStart w:id="45" w:name="_Toc427275785"/>
+      <w:bookmarkStart w:id="46" w:name="_Toc438038784"/>
       <w:r>
         <w:t>Terminology</w:t>
       </w:r>
-      <w:bookmarkEnd w:id="43"/>
       <w:bookmarkEnd w:id="44"/>
       <w:bookmarkEnd w:id="45"/>
+      <w:bookmarkEnd w:id="46"/>
     </w:p>
     <w:p>
       <w:r>
@@ -10736,24 +11161,24 @@
       <w:pPr>
         <w:pStyle w:val="Heading2"/>
       </w:pPr>
-      <w:bookmarkStart w:id="46" w:name="_Ref7502892"/>
-      <w:bookmarkStart w:id="47" w:name="_Toc12011611"/>
-      <w:bookmarkStart w:id="48" w:name="_Toc85472894"/>
-      <w:bookmarkStart w:id="49" w:name="_Toc287332008"/>
-      <w:bookmarkStart w:id="50" w:name="_Toc427275786"/>
-      <w:bookmarkStart w:id="51" w:name="_Toc435678387"/>
+      <w:bookmarkStart w:id="47" w:name="_Ref7502892"/>
+      <w:bookmarkStart w:id="48" w:name="_Toc12011611"/>
+      <w:bookmarkStart w:id="49" w:name="_Toc85472894"/>
+      <w:bookmarkStart w:id="50" w:name="_Toc287332008"/>
+      <w:bookmarkStart w:id="51" w:name="_Toc427275786"/>
+      <w:bookmarkStart w:id="52" w:name="_Toc438038785"/>
       <w:r>
         <w:t>Normative</w:t>
       </w:r>
-      <w:bookmarkEnd w:id="46"/>
       <w:bookmarkEnd w:id="47"/>
+      <w:bookmarkEnd w:id="48"/>
       <w:r>
         <w:t xml:space="preserve"> References</w:t>
       </w:r>
-      <w:bookmarkEnd w:id="48"/>
       <w:bookmarkEnd w:id="49"/>
       <w:bookmarkEnd w:id="50"/>
       <w:bookmarkEnd w:id="51"/>
+      <w:bookmarkEnd w:id="52"/>
     </w:p>
     <w:p>
       <w:pPr>
@@ -10765,14 +11190,14 @@
         </w:rPr>
         <w:t>[</w:t>
       </w:r>
-      <w:bookmarkStart w:id="52" w:name="rfc2119"/>
+      <w:bookmarkStart w:id="53" w:name="rfc2119"/>
       <w:r>
         <w:rPr>
           <w:rStyle w:val="Refterm"/>
         </w:rPr>
         <w:t>RFC2119</w:t>
       </w:r>
-      <w:bookmarkEnd w:id="52"/>
+      <w:bookmarkEnd w:id="53"/>
       <w:r>
         <w:rPr>
           <w:rStyle w:val="Refterm"/>
@@ -10805,18 +11230,26 @@
       <w:pPr>
         <w:pStyle w:val="Heading1"/>
       </w:pPr>
-      <w:bookmarkStart w:id="53" w:name="_Ref428537380"/>
-      <w:bookmarkStart w:id="54" w:name="_Toc435678388"/>
+      <w:bookmarkStart w:id="54" w:name="_Ref428537380"/>
+      <w:bookmarkStart w:id="55" w:name="_Toc438038786"/>
       <w:r>
         <w:lastRenderedPageBreak/>
         <w:t>Background Information</w:t>
       </w:r>
-      <w:bookmarkEnd w:id="53"/>
       <w:bookmarkEnd w:id="54"/>
-    </w:p>
-    <w:p>
-      <w:r>
-        <w:t xml:space="preserve">In this section, we provide high level information about the URI Object data model that is necessary to fully understand the specification details given in Section </w:t>
+      <w:bookmarkEnd w:id="55"/>
+    </w:p>
+    <w:p>
+      <w:r>
+        <w:t xml:space="preserve">In this section, we provide high level information about the URI Object data model that is necessary </w:t>
+      </w:r>
+      <w:proofErr w:type="gramStart"/>
+      <w:r>
+        <w:t>to fully understand</w:t>
+      </w:r>
+      <w:proofErr w:type="gramEnd"/>
+      <w:r>
+        <w:t xml:space="preserve"> the specification details given in Section </w:t>
       </w:r>
       <w:r>
         <w:rPr>
@@ -10879,13 +11312,13 @@
         <w:spacing w:before="360" w:after="60"/>
         <w:ind w:left="540"/>
       </w:pPr>
-      <w:bookmarkStart w:id="55" w:name="_Toc426119879"/>
-      <w:bookmarkStart w:id="56" w:name="_Toc435678389"/>
+      <w:bookmarkStart w:id="56" w:name="_Toc426119879"/>
+      <w:bookmarkStart w:id="57" w:name="_Toc438038787"/>
       <w:r>
         <w:t>Cyber Observables</w:t>
       </w:r>
-      <w:bookmarkEnd w:id="55"/>
       <w:bookmarkEnd w:id="56"/>
+      <w:bookmarkEnd w:id="57"/>
     </w:p>
     <w:p>
       <w:pPr>
@@ -10909,13 +11342,13 @@
         <w:spacing w:before="360" w:after="60"/>
         <w:ind w:left="540"/>
       </w:pPr>
-      <w:bookmarkStart w:id="57" w:name="_Toc435678390"/>
       <w:bookmarkStart w:id="58" w:name="_Toc287332011"/>
       <w:bookmarkStart w:id="59" w:name="_Toc409437263"/>
+      <w:bookmarkStart w:id="60" w:name="_Toc438038788"/>
       <w:r>
         <w:t>Objects</w:t>
       </w:r>
-      <w:bookmarkEnd w:id="57"/>
+      <w:bookmarkEnd w:id="60"/>
     </w:p>
     <w:p>
       <w:r>
@@ -10936,24 +11369,24 @@
       <w:pPr>
         <w:pStyle w:val="Heading1"/>
       </w:pPr>
-      <w:bookmarkStart w:id="60" w:name="_Toc435678391"/>
       <w:bookmarkStart w:id="61" w:name="_Ref435678845"/>
+      <w:bookmarkStart w:id="62" w:name="_Toc438038789"/>
       <w:r>
         <w:lastRenderedPageBreak/>
         <w:t>Data Model</w:t>
       </w:r>
-      <w:bookmarkEnd w:id="60"/>
       <w:bookmarkEnd w:id="61"/>
+      <w:bookmarkEnd w:id="62"/>
     </w:p>
     <w:p>
       <w:pPr>
         <w:pStyle w:val="Heading2"/>
       </w:pPr>
-      <w:bookmarkStart w:id="62" w:name="_Toc435678392"/>
+      <w:bookmarkStart w:id="63" w:name="_Toc438038790"/>
       <w:r>
         <w:t>URIObjectType Class</w:t>
       </w:r>
-      <w:bookmarkEnd w:id="62"/>
+      <w:bookmarkEnd w:id="63"/>
     </w:p>
     <w:p>
       <w:pPr>
@@ -11137,30 +11570,56 @@
         <w:spacing w:after="240"/>
         <w:jc w:val="center"/>
       </w:pPr>
-      <w:bookmarkStart w:id="63" w:name="_Ref395023936"/>
+      <w:bookmarkStart w:id="64" w:name="_Ref395023936"/>
       <w:r>
         <w:t xml:space="preserve">Figure </w:t>
       </w:r>
-      <w:fldSimple w:instr=" STYLEREF 1 \s ">
-        <w:r>
-          <w:rPr>
-            <w:noProof/>
-          </w:rPr>
-          <w:t>3</w:t>
-        </w:r>
-      </w:fldSimple>
+      <w:r>
+        <w:fldChar w:fldCharType="begin"/>
+      </w:r>
+      <w:r>
+        <w:instrText xml:space="preserve"> STYLEREF 1 \s </w:instrText>
+      </w:r>
+      <w:r>
+        <w:fldChar w:fldCharType="separate"/>
+      </w:r>
+      <w:r>
+        <w:rPr>
+          <w:noProof/>
+        </w:rPr>
+        <w:t>3</w:t>
+      </w:r>
+      <w:r>
+        <w:rPr>
+          <w:noProof/>
+        </w:rPr>
+        <w:fldChar w:fldCharType="end"/>
+      </w:r>
       <w:r>
         <w:noBreakHyphen/>
       </w:r>
-      <w:fldSimple w:instr=" SEQ Figure \* ARABIC \s 1 ">
-        <w:r>
-          <w:rPr>
-            <w:noProof/>
-          </w:rPr>
-          <w:t>1</w:t>
-        </w:r>
-      </w:fldSimple>
-      <w:bookmarkEnd w:id="63"/>
+      <w:r>
+        <w:fldChar w:fldCharType="begin"/>
+      </w:r>
+      <w:r>
+        <w:instrText xml:space="preserve"> SEQ Figure \* ARABIC \s 1 </w:instrText>
+      </w:r>
+      <w:r>
+        <w:fldChar w:fldCharType="separate"/>
+      </w:r>
+      <w:r>
+        <w:rPr>
+          <w:noProof/>
+        </w:rPr>
+        <w:t>1</w:t>
+      </w:r>
+      <w:r>
+        <w:rPr>
+          <w:noProof/>
+        </w:rPr>
+        <w:fldChar w:fldCharType="end"/>
+      </w:r>
+      <w:bookmarkEnd w:id="64"/>
       <w:r>
         <w:t xml:space="preserve">. UML diagram of the </w:t>
       </w:r>
@@ -11271,30 +11730,56 @@
         <w:pStyle w:val="tablecaption"/>
         <w:jc w:val="center"/>
       </w:pPr>
-      <w:bookmarkStart w:id="64" w:name="_Ref435679620"/>
+      <w:bookmarkStart w:id="65" w:name="_Ref435679620"/>
       <w:r>
         <w:t xml:space="preserve">Table </w:t>
       </w:r>
-      <w:fldSimple w:instr=" STYLEREF 1 \s ">
-        <w:r>
-          <w:rPr>
-            <w:noProof/>
-          </w:rPr>
-          <w:t>3</w:t>
-        </w:r>
-      </w:fldSimple>
+      <w:r>
+        <w:fldChar w:fldCharType="begin"/>
+      </w:r>
+      <w:r>
+        <w:instrText xml:space="preserve"> STYLEREF 1 \s </w:instrText>
+      </w:r>
+      <w:r>
+        <w:fldChar w:fldCharType="separate"/>
+      </w:r>
+      <w:r>
+        <w:rPr>
+          <w:noProof/>
+        </w:rPr>
+        <w:t>3</w:t>
+      </w:r>
+      <w:r>
+        <w:rPr>
+          <w:noProof/>
+        </w:rPr>
+        <w:fldChar w:fldCharType="end"/>
+      </w:r>
       <w:r>
         <w:noBreakHyphen/>
       </w:r>
-      <w:fldSimple w:instr=" SEQ Table \* ARABIC \s 1 ">
-        <w:r>
-          <w:rPr>
-            <w:noProof/>
-          </w:rPr>
-          <w:t>1</w:t>
-        </w:r>
-      </w:fldSimple>
-      <w:bookmarkEnd w:id="64"/>
+      <w:r>
+        <w:fldChar w:fldCharType="begin"/>
+      </w:r>
+      <w:r>
+        <w:instrText xml:space="preserve"> SEQ Table \* ARABIC \s 1 </w:instrText>
+      </w:r>
+      <w:r>
+        <w:fldChar w:fldCharType="separate"/>
+      </w:r>
+      <w:r>
+        <w:rPr>
+          <w:noProof/>
+        </w:rPr>
+        <w:t>1</w:t>
+      </w:r>
+      <w:r>
+        <w:rPr>
+          <w:noProof/>
+        </w:rPr>
+        <w:fldChar w:fldCharType="end"/>
+      </w:r>
+      <w:bookmarkEnd w:id="65"/>
       <w:r>
         <w:t xml:space="preserve">. </w:t>
       </w:r>
@@ -11489,7 +11974,7 @@
               <w:rPr>
                 <w:rFonts w:ascii="Courier New" w:eastAsia="Courier New" w:hAnsi="Courier New" w:cs="Courier New"/>
               </w:rPr>
-              <w:t>URIObj:URITypeEnum</w:t>
+              <w:t>URITypeEnum</w:t>
             </w:r>
           </w:p>
         </w:tc>
@@ -11641,11 +12126,11 @@
       <w:pPr>
         <w:pStyle w:val="Heading2"/>
       </w:pPr>
-      <w:bookmarkStart w:id="65" w:name="_Toc435678393"/>
+      <w:bookmarkStart w:id="66" w:name="_Toc438038791"/>
       <w:r>
         <w:t>URITypeEnum Enumeration</w:t>
       </w:r>
-      <w:bookmarkEnd w:id="65"/>
+      <w:bookmarkEnd w:id="66"/>
     </w:p>
     <w:p>
       <w:pPr>
@@ -11744,31 +12229,57 @@
         <w:pStyle w:val="tablecaption"/>
         <w:jc w:val="center"/>
       </w:pPr>
-      <w:bookmarkStart w:id="66" w:name="_Ref435679599"/>
+      <w:bookmarkStart w:id="67" w:name="_Ref435679599"/>
       <w:r>
         <w:lastRenderedPageBreak/>
         <w:t xml:space="preserve">Table </w:t>
       </w:r>
-      <w:fldSimple w:instr=" STYLEREF 1 \s ">
-        <w:r>
-          <w:rPr>
-            <w:noProof/>
-          </w:rPr>
-          <w:t>3</w:t>
-        </w:r>
-      </w:fldSimple>
+      <w:r>
+        <w:fldChar w:fldCharType="begin"/>
+      </w:r>
+      <w:r>
+        <w:instrText xml:space="preserve"> STYLEREF 1 \s </w:instrText>
+      </w:r>
+      <w:r>
+        <w:fldChar w:fldCharType="separate"/>
+      </w:r>
+      <w:r>
+        <w:rPr>
+          <w:noProof/>
+        </w:rPr>
+        <w:t>3</w:t>
+      </w:r>
+      <w:r>
+        <w:rPr>
+          <w:noProof/>
+        </w:rPr>
+        <w:fldChar w:fldCharType="end"/>
+      </w:r>
       <w:r>
         <w:noBreakHyphen/>
       </w:r>
-      <w:fldSimple w:instr=" SEQ Table \* ARABIC \s 1 ">
-        <w:r>
-          <w:rPr>
-            <w:noProof/>
-          </w:rPr>
-          <w:t>2</w:t>
-        </w:r>
-      </w:fldSimple>
-      <w:bookmarkEnd w:id="66"/>
+      <w:r>
+        <w:fldChar w:fldCharType="begin"/>
+      </w:r>
+      <w:r>
+        <w:instrText xml:space="preserve"> SEQ Table \* ARABIC \s 1 </w:instrText>
+      </w:r>
+      <w:r>
+        <w:fldChar w:fldCharType="separate"/>
+      </w:r>
+      <w:r>
+        <w:rPr>
+          <w:noProof/>
+        </w:rPr>
+        <w:t>2</w:t>
+      </w:r>
+      <w:r>
+        <w:rPr>
+          <w:noProof/>
+        </w:rPr>
+        <w:fldChar w:fldCharType="end"/>
+      </w:r>
+      <w:bookmarkEnd w:id="67"/>
       <w:r>
         <w:t xml:space="preserve">. </w:t>
       </w:r>
@@ -12021,16 +12532,16 @@
       <w:pPr>
         <w:pStyle w:val="Heading1"/>
       </w:pPr>
-      <w:bookmarkStart w:id="67" w:name="_Ref428537416"/>
-      <w:bookmarkStart w:id="68" w:name="_Toc435678394"/>
+      <w:bookmarkStart w:id="68" w:name="_Ref428537416"/>
+      <w:bookmarkStart w:id="69" w:name="_Toc438038792"/>
       <w:r>
         <w:lastRenderedPageBreak/>
         <w:t>Conformance</w:t>
       </w:r>
       <w:bookmarkEnd w:id="58"/>
       <w:bookmarkEnd w:id="59"/>
-      <w:bookmarkEnd w:id="67"/>
       <w:bookmarkEnd w:id="68"/>
+      <w:bookmarkEnd w:id="69"/>
     </w:p>
     <w:p>
       <w:r>
@@ -12072,18 +12583,18 @@
         <w:pStyle w:val="AppendixHeading1"/>
         <w:spacing w:after="120" w:afterAutospacing="0"/>
       </w:pPr>
-      <w:bookmarkStart w:id="69" w:name="_Toc85472897"/>
-      <w:bookmarkStart w:id="70" w:name="_Toc287332012"/>
-      <w:bookmarkStart w:id="71" w:name="_Toc409437264"/>
-      <w:bookmarkStart w:id="72" w:name="_Toc435678395"/>
+      <w:bookmarkStart w:id="70" w:name="_Toc85472897"/>
+      <w:bookmarkStart w:id="71" w:name="_Toc287332012"/>
+      <w:bookmarkStart w:id="72" w:name="_Toc409437264"/>
+      <w:bookmarkStart w:id="73" w:name="_Toc438038793"/>
       <w:r>
         <w:lastRenderedPageBreak/>
         <w:t>Acknowledgments</w:t>
       </w:r>
-      <w:bookmarkEnd w:id="69"/>
       <w:bookmarkEnd w:id="70"/>
       <w:bookmarkEnd w:id="71"/>
       <w:bookmarkEnd w:id="72"/>
+      <w:bookmarkEnd w:id="73"/>
     </w:p>
     <w:p>
       <w:pPr>
@@ -12139,15 +12650,7 @@
         <w:pStyle w:val="Contributor"/>
       </w:pPr>
       <w:r>
-        <w:t xml:space="preserve">Liron Schiff, </w:t>
-      </w:r>
-      <w:bookmarkStart w:id="73" w:name="_GoBack"/>
-      <w:r>
-        <w:t>Comilion</w:t>
-      </w:r>
-      <w:bookmarkEnd w:id="73"/>
-      <w:r>
-        <w:t xml:space="preserve"> (mobile) Ltd.</w:t>
+        <w:t>Liron Schiff, Comilion (mobile) Ltd.</w:t>
       </w:r>
     </w:p>
     <w:p>
@@ -12443,7 +12946,7 @@
       <w:bookmarkStart w:id="74" w:name="_Toc85472898"/>
       <w:bookmarkStart w:id="75" w:name="_Toc287332014"/>
       <w:bookmarkStart w:id="76" w:name="_Toc409437269"/>
-      <w:bookmarkStart w:id="77" w:name="_Toc435678396"/>
+      <w:bookmarkStart w:id="77" w:name="_Toc438038794"/>
       <w:r>
         <w:lastRenderedPageBreak/>
         <w:t>Revision History</w:t>
@@ -12566,7 +13069,10 @@
           </w:tcPr>
           <w:p>
             <w:r>
-              <w:t>16 November 2015</w:t>
+              <w:t>15 December</w:t>
+            </w:r>
+            <w:r>
+              <w:t xml:space="preserve"> 2015</w:t>
             </w:r>
           </w:p>
         </w:tc>
@@ -12701,7 +13207,15 @@
         <w:szCs w:val="16"/>
         <w:lang w:val="en-US"/>
       </w:rPr>
-      <w:t>16 November 2015</w:t>
+      <w:t>15 December</w:t>
+    </w:r>
+    <w:r>
+      <w:rPr>
+        <w:sz w:val="16"/>
+        <w:szCs w:val="16"/>
+        <w:lang w:val="en-US"/>
+      </w:rPr>
+      <w:t xml:space="preserve"> 2015</w:t>
     </w:r>
   </w:p>
   <w:p>
@@ -12931,7 +13445,15 @@
         <w:szCs w:val="16"/>
         <w:lang w:val="en-US"/>
       </w:rPr>
-      <w:t>16 November 2015</w:t>
+      <w:t>15 December</w:t>
+    </w:r>
+    <w:r>
+      <w:rPr>
+        <w:sz w:val="16"/>
+        <w:szCs w:val="16"/>
+        <w:lang w:val="en-US"/>
+      </w:rPr>
+      <w:t xml:space="preserve"> 2015</w:t>
     </w:r>
   </w:p>
   <w:p>

--- a/documents/DRAFT-cybox-v2.1.1-wd01-part52-uri-object.docx
+++ b/documents/DRAFT-cybox-v2.1.1-wd01-part52-uri-object.docx
@@ -6364,8 +6364,6 @@
         <w:t>Table of Contents</w:t>
       </w:r>
     </w:p>
-    <w:bookmarkStart w:id="4" w:name="_GoBack"/>
-    <w:bookmarkEnd w:id="4"/>
     <w:p>
       <w:pPr>
         <w:pStyle w:val="TOC1"/>
@@ -8237,15 +8235,15 @@
       <w:pPr>
         <w:pStyle w:val="Heading1"/>
       </w:pPr>
-      <w:bookmarkStart w:id="5" w:name="_Toc424631595"/>
-      <w:bookmarkStart w:id="6" w:name="_Toc438038774"/>
+      <w:bookmarkStart w:id="4" w:name="_Toc424631595"/>
+      <w:bookmarkStart w:id="5" w:name="_Toc438038774"/>
       <w:bookmarkEnd w:id="0"/>
       <w:r>
         <w:lastRenderedPageBreak/>
         <w:t>Introduction</w:t>
       </w:r>
+      <w:bookmarkEnd w:id="4"/>
       <w:bookmarkEnd w:id="5"/>
-      <w:bookmarkEnd w:id="6"/>
     </w:p>
     <w:p>
       <w:pPr>
@@ -8314,7 +8312,7 @@
         <w:spacing w:after="240"/>
         <w:ind w:right="-270"/>
       </w:pPr>
-      <w:bookmarkStart w:id="7" w:name="_Toc401131317"/>
+      <w:bookmarkStart w:id="6" w:name="_Toc401131317"/>
       <w:r>
         <w:t xml:space="preserve">In Section </w:t>
       </w:r>
@@ -8503,7 +8501,7 @@
       <w:r>
         <w:t xml:space="preserve">. </w:t>
       </w:r>
-      <w:bookmarkEnd w:id="7"/>
+      <w:bookmarkEnd w:id="6"/>
       <w:r>
         <w:t xml:space="preserve">In Section </w:t>
       </w:r>
@@ -8688,11 +8686,11 @@
       <w:pPr>
         <w:pStyle w:val="Heading2"/>
       </w:pPr>
-      <w:bookmarkStart w:id="8" w:name="_Toc412205405"/>
-      <w:bookmarkStart w:id="9" w:name="_Ref412300941"/>
-      <w:bookmarkStart w:id="10" w:name="_Ref412622367"/>
-      <w:bookmarkStart w:id="11" w:name="_Toc424631596"/>
-      <w:bookmarkStart w:id="12" w:name="_Toc438038775"/>
+      <w:bookmarkStart w:id="7" w:name="_Toc412205405"/>
+      <w:bookmarkStart w:id="8" w:name="_Ref412300941"/>
+      <w:bookmarkStart w:id="9" w:name="_Ref412622367"/>
+      <w:bookmarkStart w:id="10" w:name="_Toc424631596"/>
+      <w:bookmarkStart w:id="11" w:name="_Toc438038775"/>
       <w:proofErr w:type="spellStart"/>
       <w:r>
         <w:t>CybOX</w:t>
@@ -8707,11 +8705,11 @@
       <w:r>
         <w:t xml:space="preserve"> Specification Documents</w:t>
       </w:r>
+      <w:bookmarkEnd w:id="7"/>
       <w:bookmarkEnd w:id="8"/>
       <w:bookmarkEnd w:id="9"/>
       <w:bookmarkEnd w:id="10"/>
       <w:bookmarkEnd w:id="11"/>
-      <w:bookmarkEnd w:id="12"/>
     </w:p>
     <w:p>
       <w:pPr>
@@ -8822,15 +8820,15 @@
         <w:spacing w:before="360" w:after="60"/>
         <w:ind w:left="540"/>
       </w:pPr>
-      <w:bookmarkStart w:id="13" w:name="_Ref394437867"/>
-      <w:bookmarkStart w:id="14" w:name="_Toc426119868"/>
-      <w:bookmarkStart w:id="15" w:name="_Toc438038776"/>
+      <w:bookmarkStart w:id="12" w:name="_Ref394437867"/>
+      <w:bookmarkStart w:id="13" w:name="_Toc426119868"/>
+      <w:bookmarkStart w:id="14" w:name="_Toc438038776"/>
       <w:r>
         <w:t>Document Conventions</w:t>
       </w:r>
+      <w:bookmarkEnd w:id="12"/>
       <w:bookmarkEnd w:id="13"/>
       <w:bookmarkEnd w:id="14"/>
-      <w:bookmarkEnd w:id="15"/>
     </w:p>
     <w:p>
       <w:r>
@@ -8845,17 +8843,17 @@
         </w:tabs>
         <w:spacing w:before="360" w:after="60"/>
       </w:pPr>
-      <w:bookmarkStart w:id="16" w:name="_Toc389570603"/>
-      <w:bookmarkStart w:id="17" w:name="_Toc389581073"/>
-      <w:bookmarkStart w:id="18" w:name="_Toc426119870"/>
-      <w:bookmarkStart w:id="19" w:name="_Toc438038777"/>
+      <w:bookmarkStart w:id="15" w:name="_Toc389570603"/>
+      <w:bookmarkStart w:id="16" w:name="_Toc389581073"/>
+      <w:bookmarkStart w:id="17" w:name="_Toc426119870"/>
+      <w:bookmarkStart w:id="18" w:name="_Toc438038777"/>
       <w:r>
         <w:t>Fonts</w:t>
       </w:r>
+      <w:bookmarkEnd w:id="15"/>
       <w:bookmarkEnd w:id="16"/>
       <w:bookmarkEnd w:id="17"/>
       <w:bookmarkEnd w:id="18"/>
-      <w:bookmarkEnd w:id="19"/>
     </w:p>
     <w:p>
       <w:pPr>
@@ -9257,22 +9255,22 @@
       <w:pPr>
         <w:pStyle w:val="Heading3"/>
       </w:pPr>
-      <w:bookmarkStart w:id="20" w:name="_Ref394486021"/>
-      <w:bookmarkStart w:id="21" w:name="_Toc426119871"/>
-      <w:bookmarkStart w:id="22" w:name="_Toc438038778"/>
+      <w:bookmarkStart w:id="19" w:name="_Ref394486021"/>
+      <w:bookmarkStart w:id="20" w:name="_Toc426119871"/>
+      <w:bookmarkStart w:id="21" w:name="_Toc438038778"/>
       <w:r>
         <w:t>UML Package References</w:t>
       </w:r>
+      <w:bookmarkEnd w:id="19"/>
       <w:bookmarkEnd w:id="20"/>
       <w:bookmarkEnd w:id="21"/>
-      <w:bookmarkEnd w:id="22"/>
     </w:p>
     <w:p>
       <w:pPr>
         <w:spacing w:before="80" w:after="240"/>
       </w:pPr>
-      <w:bookmarkStart w:id="23" w:name="_Toc389570605"/>
-      <w:bookmarkStart w:id="24" w:name="_Toc389581075"/>
+      <w:bookmarkStart w:id="22" w:name="_Toc389570605"/>
+      <w:bookmarkStart w:id="23" w:name="_Toc389581075"/>
       <w:r>
         <w:t xml:space="preserve">Each CybOX data model is captured in a different UML package (e.g., Core package) where the packages together compose the full CybOX UML model.  To refer to a particular class of a specific package, we use the format </w:t>
       </w:r>
@@ -9281,83 +9279,39 @@
           <w:rFonts w:ascii="Courier New" w:hAnsi="Courier New" w:cs="Courier New"/>
           <w:sz w:val="22"/>
         </w:rPr>
-        <w:t>package_prefix</w:t>
-      </w:r>
-      <w:proofErr w:type="gramStart"/>
+        <w:t>package_prefix:class</w:t>
+      </w:r>
+      <w:r>
+        <w:t>, where</w:t>
+      </w:r>
+      <w:r>
+        <w:t xml:space="preserve"> </w:t>
+      </w:r>
       <w:r>
         <w:rPr>
           <w:rFonts w:ascii="Courier New" w:hAnsi="Courier New" w:cs="Courier New"/>
           <w:sz w:val="22"/>
         </w:rPr>
-        <w:t>:class</w:t>
-      </w:r>
-      <w:proofErr w:type="gramEnd"/>
-      <w:r>
-        <w:t>, where</w:t>
-      </w:r>
-      <w:r>
+        <w:t>package_prefix</w:t>
+      </w:r>
+      <w:r>
+        <w:rPr>
+          <w:sz w:val="22"/>
+        </w:rPr>
         <w:t xml:space="preserve"> </w:t>
       </w:r>
       <w:r>
-        <w:rPr>
-          <w:rFonts w:ascii="Courier New" w:hAnsi="Courier New" w:cs="Courier New"/>
-          <w:sz w:val="22"/>
-        </w:rPr>
-        <w:t>package_prefix</w:t>
-      </w:r>
-      <w:r>
-        <w:rPr>
-          <w:sz w:val="22"/>
-        </w:rPr>
-        <w:t xml:space="preserve"> </w:t>
-      </w:r>
-      <w:r>
-        <w:t xml:space="preserve">corresponds to the appropriate UML package. The </w:t>
-      </w:r>
-      <w:hyperlink w:anchor="AdditionalArtifacts" w:history="1">
-        <w:r>
-          <w:rPr>
-            <w:rStyle w:val="Hyperlink"/>
-            <w:i/>
-          </w:rPr>
-          <w:t>CybOX Version 2.1.1 Part 1:</w:t>
-        </w:r>
-        <w:r>
-          <w:rPr>
-            <w:rStyle w:val="Hyperlink"/>
-            <w:i/>
-          </w:rPr>
-          <w:t xml:space="preserve"> Overview</w:t>
-        </w:r>
-      </w:hyperlink>
-      <w:r>
-        <w:t xml:space="preserve"> document contains the full list of CybOX packages, along with </w:t>
-      </w:r>
-      <w:r>
-        <w:t xml:space="preserve">the associated prefix notations, descriptions, </w:t>
-      </w:r>
-      <w:r>
-        <w:t xml:space="preserve">and </w:t>
-      </w:r>
-      <w:r>
-        <w:t>examples</w:t>
-      </w:r>
-      <w:r>
-        <w:t xml:space="preserve">. </w:t>
-      </w:r>
+        <w:t xml:space="preserve">corresponds to the appropriate UML package. </w:t>
+      </w:r>
+      <w:bookmarkStart w:id="24" w:name="_GoBack"/>
+      <w:bookmarkEnd w:id="24"/>
     </w:p>
     <w:p>
       <w:pPr>
         <w:spacing w:before="80" w:after="240"/>
       </w:pPr>
       <w:r>
-        <w:t xml:space="preserve">The package_prefix for the </w:t>
-      </w:r>
-      <w:r>
-        <w:t>URI</w:t>
-      </w:r>
-      <w:r>
-        <w:t xml:space="preserve"> data model is </w:t>
+        <w:t xml:space="preserve">The package_prefix for the URI data model is </w:t>
       </w:r>
       <w:r>
         <w:rPr>
@@ -9405,8 +9359,8 @@
       <w:r>
         <w:t>UML Diagrams</w:t>
       </w:r>
+      <w:bookmarkEnd w:id="22"/>
       <w:bookmarkEnd w:id="23"/>
-      <w:bookmarkEnd w:id="24"/>
       <w:bookmarkEnd w:id="25"/>
       <w:bookmarkEnd w:id="26"/>
     </w:p>
@@ -9575,51 +9529,25 @@
         <w:lastRenderedPageBreak/>
         <w:t xml:space="preserve">Table </w:t>
       </w:r>
-      <w:r>
-        <w:fldChar w:fldCharType="begin"/>
-      </w:r>
-      <w:r>
-        <w:instrText xml:space="preserve"> STYLEREF 1 \s </w:instrText>
-      </w:r>
-      <w:r>
-        <w:fldChar w:fldCharType="separate"/>
-      </w:r>
-      <w:r>
-        <w:rPr>
-          <w:noProof/>
-        </w:rPr>
-        <w:t>1</w:t>
-      </w:r>
-      <w:r>
-        <w:rPr>
-          <w:noProof/>
-        </w:rPr>
-        <w:fldChar w:fldCharType="end"/>
-      </w:r>
+      <w:fldSimple w:instr=" STYLEREF 1 \s ">
+        <w:r>
+          <w:rPr>
+            <w:noProof/>
+          </w:rPr>
+          <w:t>1</w:t>
+        </w:r>
+      </w:fldSimple>
       <w:r>
         <w:noBreakHyphen/>
       </w:r>
-      <w:r>
-        <w:fldChar w:fldCharType="begin"/>
-      </w:r>
-      <w:r>
-        <w:instrText xml:space="preserve"> SEQ Table \* ARABIC \s 1 </w:instrText>
-      </w:r>
-      <w:r>
-        <w:fldChar w:fldCharType="separate"/>
-      </w:r>
-      <w:r>
-        <w:rPr>
-          <w:noProof/>
-        </w:rPr>
-        <w:t>1</w:t>
-      </w:r>
-      <w:r>
-        <w:rPr>
-          <w:noProof/>
-        </w:rPr>
-        <w:fldChar w:fldCharType="end"/>
-      </w:r>
+      <w:fldSimple w:instr=" SEQ Table \* ARABIC \s 1 ">
+        <w:r>
+          <w:rPr>
+            <w:noProof/>
+          </w:rPr>
+          <w:t>1</w:t>
+        </w:r>
+      </w:fldSimple>
       <w:bookmarkEnd w:id="36"/>
       <w:r>
         <w:t xml:space="preserve">.  </w:t>
@@ -9867,7 +9795,7 @@
                 <v:shape id="_x0000_i1025" type="#_x0000_t75" style="width:24pt;height:21pt" o:ole="">
                   <v:imagedata r:id="rId25" o:title=""/>
                 </v:shape>
-                <o:OLEObject Type="Embed" ProgID="PBrush" ShapeID="_x0000_i1025" DrawAspect="Content" ObjectID="_1511780784" r:id="rId26"/>
+                <o:OLEObject Type="Embed" ProgID="PBrush" ShapeID="_x0000_i1025" DrawAspect="Content" ObjectID="_1512716144" r:id="rId26"/>
               </w:object>
             </w:r>
           </w:p>
@@ -10023,7 +9951,7 @@
                 <v:shape id="_x0000_i1026" type="#_x0000_t75" style="width:14.25pt;height:14.25pt" o:ole="">
                   <v:imagedata r:id="rId28" o:title=""/>
                 </v:shape>
-                <o:OLEObject Type="Embed" ProgID="PBrush" ShapeID="_x0000_i1026" DrawAspect="Content" ObjectID="_1511780785" r:id="rId29"/>
+                <o:OLEObject Type="Embed" ProgID="PBrush" ShapeID="_x0000_i1026" DrawAspect="Content" ObjectID="_1512716145" r:id="rId29"/>
               </w:object>
             </w:r>
           </w:p>
@@ -10083,7 +10011,7 @@
                 <v:shape id="_x0000_i1027" type="#_x0000_t75" style="width:14.25pt;height:14.25pt" o:ole="">
                   <v:imagedata r:id="rId30" o:title=""/>
                 </v:shape>
-                <o:OLEObject Type="Embed" ProgID="PBrush" ShapeID="_x0000_i1027" DrawAspect="Content" ObjectID="_1511780786" r:id="rId31"/>
+                <o:OLEObject Type="Embed" ProgID="PBrush" ShapeID="_x0000_i1027" DrawAspect="Content" ObjectID="_1512716146" r:id="rId31"/>
               </w:object>
             </w:r>
           </w:p>
@@ -10269,7 +10197,7 @@
                 <v:shape id="_x0000_i1028" type="#_x0000_t75" style="width:57.75pt;height:35.25pt" o:ole="">
                   <v:imagedata r:id="rId32" o:title=""/>
                 </v:shape>
-                <o:OLEObject Type="Embed" ProgID="PBrush" ShapeID="_x0000_i1028" DrawAspect="Content" ObjectID="_1511780787" r:id="rId33"/>
+                <o:OLEObject Type="Embed" ProgID="PBrush" ShapeID="_x0000_i1028" DrawAspect="Content" ObjectID="_1512716147" r:id="rId33"/>
               </w:object>
             </w:r>
           </w:p>
@@ -11342,13 +11270,13 @@
         <w:spacing w:before="360" w:after="60"/>
         <w:ind w:left="540"/>
       </w:pPr>
-      <w:bookmarkStart w:id="58" w:name="_Toc287332011"/>
-      <w:bookmarkStart w:id="59" w:name="_Toc409437263"/>
-      <w:bookmarkStart w:id="60" w:name="_Toc438038788"/>
+      <w:bookmarkStart w:id="58" w:name="_Toc438038788"/>
+      <w:bookmarkStart w:id="59" w:name="_Toc287332011"/>
+      <w:bookmarkStart w:id="60" w:name="_Toc409437263"/>
       <w:r>
         <w:t>Objects</w:t>
       </w:r>
-      <w:bookmarkEnd w:id="60"/>
+      <w:bookmarkEnd w:id="58"/>
     </w:p>
     <w:p>
       <w:r>
@@ -11574,51 +11502,25 @@
       <w:r>
         <w:t xml:space="preserve">Figure </w:t>
       </w:r>
-      <w:r>
-        <w:fldChar w:fldCharType="begin"/>
-      </w:r>
-      <w:r>
-        <w:instrText xml:space="preserve"> STYLEREF 1 \s </w:instrText>
-      </w:r>
-      <w:r>
-        <w:fldChar w:fldCharType="separate"/>
-      </w:r>
-      <w:r>
-        <w:rPr>
-          <w:noProof/>
-        </w:rPr>
-        <w:t>3</w:t>
-      </w:r>
-      <w:r>
-        <w:rPr>
-          <w:noProof/>
-        </w:rPr>
-        <w:fldChar w:fldCharType="end"/>
-      </w:r>
+      <w:fldSimple w:instr=" STYLEREF 1 \s ">
+        <w:r>
+          <w:rPr>
+            <w:noProof/>
+          </w:rPr>
+          <w:t>3</w:t>
+        </w:r>
+      </w:fldSimple>
       <w:r>
         <w:noBreakHyphen/>
       </w:r>
-      <w:r>
-        <w:fldChar w:fldCharType="begin"/>
-      </w:r>
-      <w:r>
-        <w:instrText xml:space="preserve"> SEQ Figure \* ARABIC \s 1 </w:instrText>
-      </w:r>
-      <w:r>
-        <w:fldChar w:fldCharType="separate"/>
-      </w:r>
-      <w:r>
-        <w:rPr>
-          <w:noProof/>
-        </w:rPr>
-        <w:t>1</w:t>
-      </w:r>
-      <w:r>
-        <w:rPr>
-          <w:noProof/>
-        </w:rPr>
-        <w:fldChar w:fldCharType="end"/>
-      </w:r>
+      <w:fldSimple w:instr=" SEQ Figure \* ARABIC \s 1 ">
+        <w:r>
+          <w:rPr>
+            <w:noProof/>
+          </w:rPr>
+          <w:t>1</w:t>
+        </w:r>
+      </w:fldSimple>
       <w:bookmarkEnd w:id="64"/>
       <w:r>
         <w:t xml:space="preserve">. UML diagram of the </w:t>
@@ -11734,51 +11636,25 @@
       <w:r>
         <w:t xml:space="preserve">Table </w:t>
       </w:r>
-      <w:r>
-        <w:fldChar w:fldCharType="begin"/>
-      </w:r>
-      <w:r>
-        <w:instrText xml:space="preserve"> STYLEREF 1 \s </w:instrText>
-      </w:r>
-      <w:r>
-        <w:fldChar w:fldCharType="separate"/>
-      </w:r>
-      <w:r>
-        <w:rPr>
-          <w:noProof/>
-        </w:rPr>
-        <w:t>3</w:t>
-      </w:r>
-      <w:r>
-        <w:rPr>
-          <w:noProof/>
-        </w:rPr>
-        <w:fldChar w:fldCharType="end"/>
-      </w:r>
+      <w:fldSimple w:instr=" STYLEREF 1 \s ">
+        <w:r>
+          <w:rPr>
+            <w:noProof/>
+          </w:rPr>
+          <w:t>3</w:t>
+        </w:r>
+      </w:fldSimple>
       <w:r>
         <w:noBreakHyphen/>
       </w:r>
-      <w:r>
-        <w:fldChar w:fldCharType="begin"/>
-      </w:r>
-      <w:r>
-        <w:instrText xml:space="preserve"> SEQ Table \* ARABIC \s 1 </w:instrText>
-      </w:r>
-      <w:r>
-        <w:fldChar w:fldCharType="separate"/>
-      </w:r>
-      <w:r>
-        <w:rPr>
-          <w:noProof/>
-        </w:rPr>
-        <w:t>1</w:t>
-      </w:r>
-      <w:r>
-        <w:rPr>
-          <w:noProof/>
-        </w:rPr>
-        <w:fldChar w:fldCharType="end"/>
-      </w:r>
+      <w:fldSimple w:instr=" SEQ Table \* ARABIC \s 1 ">
+        <w:r>
+          <w:rPr>
+            <w:noProof/>
+          </w:rPr>
+          <w:t>1</w:t>
+        </w:r>
+      </w:fldSimple>
       <w:bookmarkEnd w:id="65"/>
       <w:r>
         <w:t xml:space="preserve">. </w:t>
@@ -12234,51 +12110,25 @@
         <w:lastRenderedPageBreak/>
         <w:t xml:space="preserve">Table </w:t>
       </w:r>
-      <w:r>
-        <w:fldChar w:fldCharType="begin"/>
-      </w:r>
-      <w:r>
-        <w:instrText xml:space="preserve"> STYLEREF 1 \s </w:instrText>
-      </w:r>
-      <w:r>
-        <w:fldChar w:fldCharType="separate"/>
-      </w:r>
-      <w:r>
-        <w:rPr>
-          <w:noProof/>
-        </w:rPr>
-        <w:t>3</w:t>
-      </w:r>
-      <w:r>
-        <w:rPr>
-          <w:noProof/>
-        </w:rPr>
-        <w:fldChar w:fldCharType="end"/>
-      </w:r>
+      <w:fldSimple w:instr=" STYLEREF 1 \s ">
+        <w:r>
+          <w:rPr>
+            <w:noProof/>
+          </w:rPr>
+          <w:t>3</w:t>
+        </w:r>
+      </w:fldSimple>
       <w:r>
         <w:noBreakHyphen/>
       </w:r>
-      <w:r>
-        <w:fldChar w:fldCharType="begin"/>
-      </w:r>
-      <w:r>
-        <w:instrText xml:space="preserve"> SEQ Table \* ARABIC \s 1 </w:instrText>
-      </w:r>
-      <w:r>
-        <w:fldChar w:fldCharType="separate"/>
-      </w:r>
-      <w:r>
-        <w:rPr>
-          <w:noProof/>
-        </w:rPr>
-        <w:t>2</w:t>
-      </w:r>
-      <w:r>
-        <w:rPr>
-          <w:noProof/>
-        </w:rPr>
-        <w:fldChar w:fldCharType="end"/>
-      </w:r>
+      <w:fldSimple w:instr=" SEQ Table \* ARABIC \s 1 ">
+        <w:r>
+          <w:rPr>
+            <w:noProof/>
+          </w:rPr>
+          <w:t>2</w:t>
+        </w:r>
+      </w:fldSimple>
       <w:bookmarkEnd w:id="67"/>
       <w:r>
         <w:t xml:space="preserve">. </w:t>
@@ -12538,8 +12388,8 @@
         <w:lastRenderedPageBreak/>
         <w:t>Conformance</w:t>
       </w:r>
-      <w:bookmarkEnd w:id="58"/>
       <w:bookmarkEnd w:id="59"/>
+      <w:bookmarkEnd w:id="60"/>
       <w:bookmarkEnd w:id="68"/>
       <w:bookmarkEnd w:id="69"/>
     </w:p>
